--- a/santu assignment.docx
+++ b/santu assignment.docx
@@ -398,39 +398,7 @@
           <w:szCs w:val="56"/>
           <w:lang w:val="en-US"/>
         </w:rPr>
-        <w:t>&lt;</w:t>
-      </w:r>
-      <w:r>
-        <w:rPr>
-          <w:sz w:val="56"/>
-          <w:szCs w:val="56"/>
-          <w:lang w:val="en-US"/>
-        </w:rPr>
-        <w:t>2</w:t>
-      </w:r>
-      <w:r>
-        <w:rPr>
-          <w:sz w:val="56"/>
-          <w:szCs w:val="56"/>
-          <w:lang w:val="en-US"/>
-        </w:rPr>
-        <w:t xml:space="preserve">&gt; What is </w:t>
-      </w:r>
-      <w:r>
-        <w:rPr>
-          <w:sz w:val="56"/>
-          <w:szCs w:val="56"/>
-          <w:lang w:val="en-US"/>
-        </w:rPr>
-        <w:t>Software Testing</w:t>
-      </w:r>
-      <w:r>
-        <w:rPr>
-          <w:sz w:val="56"/>
-          <w:szCs w:val="56"/>
-          <w:lang w:val="en-US"/>
-        </w:rPr>
-        <w:t>?</w:t>
+        <w:t>&lt;2&gt; What is Software Testing?</w:t>
       </w:r>
     </w:p>
     <w:p>
@@ -722,15 +690,7 @@
           <w:szCs w:val="40"/>
           <w:lang w:val="en-US"/>
         </w:rPr>
-        <w:t>:-&gt;</w:t>
-      </w:r>
-      <w:r>
-        <w:rPr>
-          <w:sz w:val="40"/>
-          <w:szCs w:val="40"/>
-          <w:lang w:val="en-US"/>
-        </w:rPr>
-        <w:t xml:space="preserve"> </w:t>
+        <w:t xml:space="preserve">:-&gt; </w:t>
       </w:r>
       <w:r>
         <w:rPr>
@@ -929,39 +889,7 @@
           <w:lang w:val="en-US"/>
         </w:rPr>
         <w:lastRenderedPageBreak/>
-        <w:t>&lt;</w:t>
-      </w:r>
-      <w:r>
-        <w:rPr>
-          <w:sz w:val="56"/>
-          <w:szCs w:val="56"/>
-          <w:lang w:val="en-US"/>
-        </w:rPr>
-        <w:t>3</w:t>
-      </w:r>
-      <w:r>
-        <w:rPr>
-          <w:sz w:val="56"/>
-          <w:szCs w:val="56"/>
-          <w:lang w:val="en-US"/>
-        </w:rPr>
-        <w:t xml:space="preserve">&gt; What is </w:t>
-      </w:r>
-      <w:r>
-        <w:rPr>
-          <w:sz w:val="56"/>
-          <w:szCs w:val="56"/>
-          <w:lang w:val="en-US"/>
-        </w:rPr>
-        <w:t>Agile Methodology</w:t>
-      </w:r>
-      <w:r>
-        <w:rPr>
-          <w:sz w:val="56"/>
-          <w:szCs w:val="56"/>
-          <w:lang w:val="en-US"/>
-        </w:rPr>
-        <w:t>?</w:t>
+        <w:t>&lt;3&gt; What is Agile Methodology?</w:t>
       </w:r>
     </w:p>
     <w:p>
@@ -1220,39 +1148,7 @@
           <w:lang w:val="en-US"/>
         </w:rPr>
         <w:lastRenderedPageBreak/>
-        <w:t>&lt;</w:t>
-      </w:r>
-      <w:r>
-        <w:rPr>
-          <w:sz w:val="56"/>
-          <w:szCs w:val="56"/>
-          <w:lang w:val="en-US"/>
-        </w:rPr>
-        <w:t>4</w:t>
-      </w:r>
-      <w:r>
-        <w:rPr>
-          <w:sz w:val="56"/>
-          <w:szCs w:val="56"/>
-          <w:lang w:val="en-US"/>
-        </w:rPr>
-        <w:t>&gt; What is</w:t>
-      </w:r>
-      <w:r>
-        <w:rPr>
-          <w:sz w:val="56"/>
-          <w:szCs w:val="56"/>
-          <w:lang w:val="en-US"/>
-        </w:rPr>
-        <w:t xml:space="preserve"> SRS</w:t>
-      </w:r>
-      <w:r>
-        <w:rPr>
-          <w:sz w:val="56"/>
-          <w:szCs w:val="56"/>
-          <w:lang w:val="en-US"/>
-        </w:rPr>
-        <w:t>?</w:t>
+        <w:t>&lt;4&gt; What is SRS?</w:t>
       </w:r>
     </w:p>
     <w:p>
@@ -1474,39 +1370,7 @@
           <w:szCs w:val="56"/>
           <w:lang w:val="en-US"/>
         </w:rPr>
-        <w:t>&lt;</w:t>
-      </w:r>
-      <w:r>
-        <w:rPr>
-          <w:sz w:val="56"/>
-          <w:szCs w:val="56"/>
-          <w:lang w:val="en-US"/>
-        </w:rPr>
-        <w:t>5</w:t>
-      </w:r>
-      <w:r>
-        <w:rPr>
-          <w:sz w:val="56"/>
-          <w:szCs w:val="56"/>
-          <w:lang w:val="en-US"/>
-        </w:rPr>
-        <w:t xml:space="preserve">&gt; What is </w:t>
-      </w:r>
-      <w:r>
-        <w:rPr>
-          <w:sz w:val="56"/>
-          <w:szCs w:val="56"/>
-          <w:lang w:val="en-US"/>
-        </w:rPr>
-        <w:t>OOPs</w:t>
-      </w:r>
-      <w:r>
-        <w:rPr>
-          <w:sz w:val="56"/>
-          <w:szCs w:val="56"/>
-          <w:lang w:val="en-US"/>
-        </w:rPr>
-        <w:t>?</w:t>
+        <w:t>&lt;5&gt; What is OOPs?</w:t>
       </w:r>
     </w:p>
     <w:p>
@@ -1597,39 +1461,7 @@
           <w:szCs w:val="56"/>
           <w:lang w:val="en-US"/>
         </w:rPr>
-        <w:t>&lt;</w:t>
-      </w:r>
-      <w:r>
-        <w:rPr>
-          <w:sz w:val="56"/>
-          <w:szCs w:val="56"/>
-          <w:lang w:val="en-US"/>
-        </w:rPr>
-        <w:t>6</w:t>
-      </w:r>
-      <w:r>
-        <w:rPr>
-          <w:sz w:val="56"/>
-          <w:szCs w:val="56"/>
-          <w:lang w:val="en-US"/>
-        </w:rPr>
-        <w:t>&gt; W</w:t>
-      </w:r>
-      <w:r>
-        <w:rPr>
-          <w:sz w:val="56"/>
-          <w:szCs w:val="56"/>
-          <w:lang w:val="en-US"/>
-        </w:rPr>
-        <w:t>rite basic concepts of OOPs</w:t>
-      </w:r>
-      <w:r>
-        <w:rPr>
-          <w:sz w:val="56"/>
-          <w:szCs w:val="56"/>
-          <w:lang w:val="en-US"/>
-        </w:rPr>
-        <w:t>?</w:t>
+        <w:t>&lt;6&gt; Write basic concepts of OOPs?</w:t>
       </w:r>
     </w:p>
     <w:p>
@@ -1969,39 +1801,7 @@
           <w:szCs w:val="56"/>
           <w:lang w:val="en-US"/>
         </w:rPr>
-        <w:t>&lt;</w:t>
-      </w:r>
-      <w:r>
-        <w:rPr>
-          <w:sz w:val="56"/>
-          <w:szCs w:val="56"/>
-          <w:lang w:val="en-US"/>
-        </w:rPr>
-        <w:t>7</w:t>
-      </w:r>
-      <w:r>
-        <w:rPr>
-          <w:sz w:val="56"/>
-          <w:szCs w:val="56"/>
-          <w:lang w:val="en-US"/>
-        </w:rPr>
-        <w:t>&gt; W</w:t>
-      </w:r>
-      <w:r>
-        <w:rPr>
-          <w:sz w:val="56"/>
-          <w:szCs w:val="56"/>
-          <w:lang w:val="en-US"/>
-        </w:rPr>
-        <w:t>hat is object</w:t>
-      </w:r>
-      <w:r>
-        <w:rPr>
-          <w:sz w:val="56"/>
-          <w:szCs w:val="56"/>
-          <w:lang w:val="en-US"/>
-        </w:rPr>
-        <w:t>?</w:t>
+        <w:t>&lt;7&gt; What is object?</w:t>
       </w:r>
     </w:p>
     <w:p>
@@ -2201,39 +2001,7 @@
           <w:szCs w:val="56"/>
           <w:lang w:val="en-US"/>
         </w:rPr>
-        <w:t>&lt;</w:t>
-      </w:r>
-      <w:r>
-        <w:rPr>
-          <w:sz w:val="56"/>
-          <w:szCs w:val="56"/>
-          <w:lang w:val="en-US"/>
-        </w:rPr>
-        <w:t>8</w:t>
-      </w:r>
-      <w:r>
-        <w:rPr>
-          <w:sz w:val="56"/>
-          <w:szCs w:val="56"/>
-          <w:lang w:val="en-US"/>
-        </w:rPr>
-        <w:t xml:space="preserve">&gt; What is </w:t>
-      </w:r>
-      <w:r>
-        <w:rPr>
-          <w:sz w:val="56"/>
-          <w:szCs w:val="56"/>
-          <w:lang w:val="en-US"/>
-        </w:rPr>
-        <w:t>class</w:t>
-      </w:r>
-      <w:r>
-        <w:rPr>
-          <w:sz w:val="56"/>
-          <w:szCs w:val="56"/>
-          <w:lang w:val="en-US"/>
-        </w:rPr>
-        <w:t>?</w:t>
+        <w:t>&lt;8&gt; What is class?</w:t>
       </w:r>
     </w:p>
     <w:p>
@@ -2264,18 +2032,7 @@
           <w:szCs w:val="36"/>
           <w:shd w:val="clear" w:color="auto" w:fill="FFFFFF"/>
         </w:rPr>
-        <w:t xml:space="preserve"> </w:t>
-      </w:r>
-      <w:r>
-        <w:rPr>
-          <w:rFonts w:ascii="Nunito" w:hAnsi="Nunito"/>
-          <w:color w:val="273239"/>
-          <w:spacing w:val="2"/>
-          <w:sz w:val="36"/>
-          <w:szCs w:val="36"/>
-          <w:shd w:val="clear" w:color="auto" w:fill="FFFFFF"/>
-        </w:rPr>
-        <w:t>A class is a user-defined data type. It consists of data members and member functions, which can be accessed and used by creating an instance of that class. It represents the set of properties or methods that are common to all objects of one type. A class is like a blueprint for an object. </w:t>
+        <w:t xml:space="preserve"> A class is a user-defined data type. It consists of data members and member functions, which can be accessed and used by creating an instance of that class. It represents the set of properties or methods that are common to all objects of one type. A class is like a blueprint for an object. </w:t>
       </w:r>
     </w:p>
     <w:p>
@@ -2358,39 +2115,7 @@
           <w:lang w:val="en-US"/>
         </w:rPr>
         <w:lastRenderedPageBreak/>
-        <w:t>&lt;</w:t>
-      </w:r>
-      <w:r>
-        <w:rPr>
-          <w:sz w:val="56"/>
-          <w:szCs w:val="56"/>
-          <w:lang w:val="en-US"/>
-        </w:rPr>
-        <w:t>9</w:t>
-      </w:r>
-      <w:r>
-        <w:rPr>
-          <w:sz w:val="56"/>
-          <w:szCs w:val="56"/>
-          <w:lang w:val="en-US"/>
-        </w:rPr>
-        <w:t xml:space="preserve">&gt; What is </w:t>
-      </w:r>
-      <w:r>
-        <w:rPr>
-          <w:sz w:val="56"/>
-          <w:szCs w:val="56"/>
-          <w:lang w:val="en-US"/>
-        </w:rPr>
-        <w:t>encapsulation</w:t>
-      </w:r>
-      <w:r>
-        <w:rPr>
-          <w:sz w:val="56"/>
-          <w:szCs w:val="56"/>
-          <w:lang w:val="en-US"/>
-        </w:rPr>
-        <w:t>?</w:t>
+        <w:t>&lt;9&gt; What is encapsulation?</w:t>
       </w:r>
     </w:p>
     <w:p>
@@ -2485,39 +2210,7 @@
           <w:szCs w:val="56"/>
           <w:lang w:val="en-US"/>
         </w:rPr>
-        <w:t>&lt;</w:t>
-      </w:r>
-      <w:r>
-        <w:rPr>
-          <w:sz w:val="56"/>
-          <w:szCs w:val="56"/>
-          <w:lang w:val="en-US"/>
-        </w:rPr>
-        <w:t>10</w:t>
-      </w:r>
-      <w:r>
-        <w:rPr>
-          <w:sz w:val="56"/>
-          <w:szCs w:val="56"/>
-          <w:lang w:val="en-US"/>
-        </w:rPr>
-        <w:t xml:space="preserve">&gt; What is </w:t>
-      </w:r>
-      <w:r>
-        <w:rPr>
-          <w:sz w:val="56"/>
-          <w:szCs w:val="56"/>
-          <w:lang w:val="en-US"/>
-        </w:rPr>
-        <w:t>inheritance</w:t>
-      </w:r>
-      <w:r>
-        <w:rPr>
-          <w:sz w:val="56"/>
-          <w:szCs w:val="56"/>
-          <w:lang w:val="en-US"/>
-        </w:rPr>
-        <w:t>?</w:t>
+        <w:t>&lt;10&gt; What is inheritance?</w:t>
       </w:r>
     </w:p>
     <w:p>
@@ -2648,39 +2341,7 @@
           <w:szCs w:val="56"/>
           <w:lang w:val="en-US"/>
         </w:rPr>
-        <w:t>&lt;1</w:t>
-      </w:r>
-      <w:r>
-        <w:rPr>
-          <w:sz w:val="56"/>
-          <w:szCs w:val="56"/>
-          <w:lang w:val="en-US"/>
-        </w:rPr>
-        <w:t>1</w:t>
-      </w:r>
-      <w:r>
-        <w:rPr>
-          <w:sz w:val="56"/>
-          <w:szCs w:val="56"/>
-          <w:lang w:val="en-US"/>
-        </w:rPr>
-        <w:t xml:space="preserve">&gt; What is </w:t>
-      </w:r>
-      <w:r>
-        <w:rPr>
-          <w:sz w:val="56"/>
-          <w:szCs w:val="56"/>
-          <w:lang w:val="en-US"/>
-        </w:rPr>
-        <w:t>polymorphism</w:t>
-      </w:r>
-      <w:r>
-        <w:rPr>
-          <w:sz w:val="56"/>
-          <w:szCs w:val="56"/>
-          <w:lang w:val="en-US"/>
-        </w:rPr>
-        <w:t>?</w:t>
+        <w:t>&lt;11&gt; What is polymorphism?</w:t>
       </w:r>
     </w:p>
     <w:p>
@@ -2823,31 +2484,7 @@
           <w:szCs w:val="56"/>
           <w:lang w:val="en-US"/>
         </w:rPr>
-        <w:t>&lt;1</w:t>
-      </w:r>
-      <w:r>
-        <w:rPr>
-          <w:sz w:val="56"/>
-          <w:szCs w:val="56"/>
-          <w:lang w:val="en-US"/>
-        </w:rPr>
-        <w:t>2</w:t>
-      </w:r>
-      <w:r>
-        <w:rPr>
-          <w:sz w:val="56"/>
-          <w:szCs w:val="56"/>
-          <w:lang w:val="en-US"/>
-        </w:rPr>
-        <w:t xml:space="preserve">&gt; </w:t>
-      </w:r>
-      <w:r>
-        <w:rPr>
-          <w:sz w:val="56"/>
-          <w:szCs w:val="56"/>
-          <w:lang w:val="en-US"/>
-        </w:rPr>
-        <w:t xml:space="preserve">Draw </w:t>
+        <w:t xml:space="preserve">&lt;12&gt; Draw </w:t>
       </w:r>
       <w:proofErr w:type="spellStart"/>
       <w:r>
@@ -2867,6 +2504,14 @@
         </w:rPr>
         <w:t xml:space="preserve"> on Online Book Shopping</w:t>
       </w:r>
+      <w:r>
+        <w:rPr>
+          <w:sz w:val="56"/>
+          <w:szCs w:val="56"/>
+          <w:lang w:val="en-US"/>
+        </w:rPr>
+        <w:t>.</w:t>
+      </w:r>
     </w:p>
     <w:p>
       <w:pPr>
@@ -2908,23 +2553,7 @@
           <w:szCs w:val="56"/>
           <w:lang w:val="en-US"/>
         </w:rPr>
-        <w:t>&lt;1</w:t>
-      </w:r>
-      <w:r>
-        <w:rPr>
-          <w:sz w:val="56"/>
-          <w:szCs w:val="56"/>
-          <w:lang w:val="en-US"/>
-        </w:rPr>
-        <w:t>3</w:t>
-      </w:r>
-      <w:r>
-        <w:rPr>
-          <w:sz w:val="56"/>
-          <w:szCs w:val="56"/>
-          <w:lang w:val="en-US"/>
-        </w:rPr>
-        <w:t xml:space="preserve">&gt; Draw </w:t>
+        <w:t xml:space="preserve">&lt;13&gt; Draw </w:t>
       </w:r>
       <w:proofErr w:type="spellStart"/>
       <w:r>
@@ -2942,15 +2571,7 @@
           <w:szCs w:val="56"/>
           <w:lang w:val="en-US"/>
         </w:rPr>
-        <w:t xml:space="preserve"> on Online B</w:t>
-      </w:r>
-      <w:r>
-        <w:rPr>
-          <w:sz w:val="56"/>
-          <w:szCs w:val="56"/>
-          <w:lang w:val="en-US"/>
-        </w:rPr>
-        <w:t>ill payment system(</w:t>
+        <w:t xml:space="preserve"> on Online Bill payment system(</w:t>
       </w:r>
       <w:proofErr w:type="spellStart"/>
       <w:r>
@@ -2970,6 +2591,14 @@
         </w:rPr>
         <w:t>)</w:t>
       </w:r>
+      <w:r>
+        <w:rPr>
+          <w:sz w:val="56"/>
+          <w:szCs w:val="56"/>
+          <w:lang w:val="en-US"/>
+        </w:rPr>
+        <w:t>.</w:t>
+      </w:r>
     </w:p>
     <w:p>
       <w:pPr>
@@ -3021,31 +2650,7 @@
           <w:lang w:val="en-US"/>
         </w:rPr>
         <w:lastRenderedPageBreak/>
-        <w:t>&lt;1</w:t>
-      </w:r>
-      <w:r>
-        <w:rPr>
-          <w:sz w:val="56"/>
-          <w:szCs w:val="56"/>
-          <w:lang w:val="en-US"/>
-        </w:rPr>
-        <w:t>4</w:t>
-      </w:r>
-      <w:r>
-        <w:rPr>
-          <w:sz w:val="56"/>
-          <w:szCs w:val="56"/>
-          <w:lang w:val="en-US"/>
-        </w:rPr>
-        <w:t>&gt;</w:t>
-      </w:r>
-      <w:r>
-        <w:rPr>
-          <w:sz w:val="56"/>
-          <w:szCs w:val="56"/>
-          <w:lang w:val="en-US"/>
-        </w:rPr>
-        <w:t xml:space="preserve"> Write SDLC phases with</w:t>
+        <w:t>&lt;14&gt; Write SDLC phases with</w:t>
       </w:r>
       <w:r>
         <w:rPr>
@@ -3074,15 +2679,7 @@
           <w:szCs w:val="40"/>
           <w:lang w:val="en-US"/>
         </w:rPr>
-        <w:t>:-&gt;</w:t>
-      </w:r>
-      <w:r>
-        <w:rPr>
-          <w:sz w:val="40"/>
-          <w:szCs w:val="40"/>
-          <w:lang w:val="en-US"/>
-        </w:rPr>
-        <w:t xml:space="preserve"> </w:t>
+        <w:t xml:space="preserve">:-&gt; </w:t>
       </w:r>
       <w:r>
         <w:rPr>
@@ -3546,16 +3143,7 @@
           <w:sz w:val="28"/>
           <w:szCs w:val="28"/>
         </w:rPr>
-        <w:t>the process of gathering data, interpreting information, identifying issues and using the results to recommend or develop possible system improvements</w:t>
-      </w:r>
-      <w:r>
-        <w:rPr>
-          <w:rFonts w:ascii="Arial" w:hAnsi="Arial" w:cs="Arial"/>
-          <w:color w:val="040C28"/>
-          <w:sz w:val="28"/>
-          <w:szCs w:val="28"/>
-        </w:rPr>
-        <w:t>.</w:t>
+        <w:t>the process of gathering data, interpreting information, identifying issues and using the results to recommend or develop possible system improvements.</w:t>
       </w:r>
     </w:p>
     <w:p>
@@ -4124,13 +3712,11 @@
           <w:bdr w:val="none" w:sz="0" w:space="0" w:color="auto" w:frame="1"/>
           <w:lang w:eastAsia="en-IN"/>
         </w:rPr>
-        <w:t>different </w:t>
-      </w:r>
-      <w:r>
-        <w:rPr>
-          <w:rFonts w:ascii="Arial" w:eastAsia="Times New Roman" w:hAnsi="Arial" w:cs="Arial"/>
-          <w:b/>
-          <w:bCs/>
+        <w:t>different methodologies</w:t>
+      </w:r>
+      <w:r>
+        <w:rPr>
+          <w:rFonts w:ascii="Arial" w:eastAsia="Times New Roman" w:hAnsi="Arial" w:cs="Arial"/>
           <w:color w:val="273239"/>
           <w:spacing w:val="2"/>
           <w:sz w:val="28"/>
@@ -4138,11 +3724,13 @@
           <w:bdr w:val="none" w:sz="0" w:space="0" w:color="auto" w:frame="1"/>
           <w:lang w:eastAsia="en-IN"/>
         </w:rPr>
-        <w:t>methodologies</w:t>
-      </w:r>
-      <w:r>
-        <w:rPr>
-          <w:rFonts w:ascii="Arial" w:eastAsia="Times New Roman" w:hAnsi="Arial" w:cs="Arial"/>
+        <w:t> that organizations can use to implement the SDLC, such as</w:t>
+      </w:r>
+      <w:r>
+        <w:rPr>
+          <w:rFonts w:ascii="Arial" w:eastAsia="Times New Roman" w:hAnsi="Arial" w:cs="Arial"/>
+          <w:b/>
+          <w:bCs/>
           <w:color w:val="273239"/>
           <w:spacing w:val="2"/>
           <w:sz w:val="28"/>
@@ -4150,13 +3738,11 @@
           <w:bdr w:val="none" w:sz="0" w:space="0" w:color="auto" w:frame="1"/>
           <w:lang w:eastAsia="en-IN"/>
         </w:rPr>
-        <w:t> that organizations can use to implement the SDLC, such as</w:t>
-      </w:r>
-      <w:r>
-        <w:rPr>
-          <w:rFonts w:ascii="Arial" w:eastAsia="Times New Roman" w:hAnsi="Arial" w:cs="Arial"/>
-          <w:b/>
-          <w:bCs/>
+        <w:t> Waterfall, Agile, Scrum, V-Model </w:t>
+      </w:r>
+      <w:r>
+        <w:rPr>
+          <w:rFonts w:ascii="Arial" w:eastAsia="Times New Roman" w:hAnsi="Arial" w:cs="Arial"/>
           <w:color w:val="273239"/>
           <w:spacing w:val="2"/>
           <w:sz w:val="28"/>
@@ -4164,11 +3750,13 @@
           <w:bdr w:val="none" w:sz="0" w:space="0" w:color="auto" w:frame="1"/>
           <w:lang w:eastAsia="en-IN"/>
         </w:rPr>
-        <w:t> Waterfall, Agile, Scrum, V-Model </w:t>
-      </w:r>
-      <w:r>
-        <w:rPr>
-          <w:rFonts w:ascii="Arial" w:eastAsia="Times New Roman" w:hAnsi="Arial" w:cs="Arial"/>
+        <w:t>and</w:t>
+      </w:r>
+      <w:r>
+        <w:rPr>
+          <w:rFonts w:ascii="Arial" w:eastAsia="Times New Roman" w:hAnsi="Arial" w:cs="Arial"/>
+          <w:b/>
+          <w:bCs/>
           <w:color w:val="273239"/>
           <w:spacing w:val="2"/>
           <w:sz w:val="28"/>
@@ -4176,33 +3764,3039 @@
           <w:bdr w:val="none" w:sz="0" w:space="0" w:color="auto" w:frame="1"/>
           <w:lang w:eastAsia="en-IN"/>
         </w:rPr>
-        <w:t>and</w:t>
-      </w:r>
-      <w:r>
+        <w:t> DevOps.</w:t>
+      </w:r>
+    </w:p>
+    <w:p>
+      <w:pPr>
+        <w:ind w:left="720"/>
+        <w:rPr>
+          <w:rFonts w:ascii="Arial" w:hAnsi="Arial" w:cs="Arial"/>
+          <w:sz w:val="28"/>
+          <w:szCs w:val="28"/>
+          <w:lang w:val="en-US"/>
+        </w:rPr>
+      </w:pPr>
+    </w:p>
+    <w:p>
+      <w:pPr>
+        <w:ind w:left="720"/>
+        <w:rPr>
+          <w:rFonts w:ascii="Arial" w:hAnsi="Arial" w:cs="Arial"/>
+          <w:sz w:val="28"/>
+          <w:szCs w:val="28"/>
+          <w:lang w:val="en-US"/>
+        </w:rPr>
+      </w:pPr>
+    </w:p>
+    <w:p>
+      <w:pPr>
+        <w:ind w:left="720"/>
+        <w:rPr>
+          <w:rFonts w:ascii="Arial" w:hAnsi="Arial" w:cs="Arial"/>
+          <w:sz w:val="28"/>
+          <w:szCs w:val="28"/>
+          <w:lang w:val="en-US"/>
+        </w:rPr>
+      </w:pPr>
+    </w:p>
+    <w:p>
+      <w:pPr>
+        <w:rPr>
+          <w:sz w:val="56"/>
+          <w:szCs w:val="56"/>
+          <w:lang w:val="en-US"/>
+        </w:rPr>
+      </w:pPr>
+    </w:p>
+    <w:p>
+      <w:pPr>
+        <w:rPr>
+          <w:sz w:val="56"/>
+          <w:szCs w:val="56"/>
+          <w:lang w:val="en-US"/>
+        </w:rPr>
+      </w:pPr>
+      <w:r>
+        <w:rPr>
+          <w:sz w:val="56"/>
+          <w:szCs w:val="56"/>
+          <w:lang w:val="en-US"/>
+        </w:rPr>
+        <w:lastRenderedPageBreak/>
+        <w:t>&lt;1</w:t>
+      </w:r>
+      <w:r>
+        <w:rPr>
+          <w:sz w:val="56"/>
+          <w:szCs w:val="56"/>
+          <w:lang w:val="en-US"/>
+        </w:rPr>
+        <w:t>5</w:t>
+      </w:r>
+      <w:r>
+        <w:rPr>
+          <w:sz w:val="56"/>
+          <w:szCs w:val="56"/>
+          <w:lang w:val="en-US"/>
+        </w:rPr>
+        <w:t xml:space="preserve">&gt; </w:t>
+      </w:r>
+      <w:r>
+        <w:rPr>
+          <w:sz w:val="56"/>
+          <w:szCs w:val="56"/>
+          <w:lang w:val="en-US"/>
+        </w:rPr>
+        <w:t>Explain phases of the waterfall model.</w:t>
+      </w:r>
+    </w:p>
+    <w:p>
+      <w:pPr>
+        <w:rPr>
+          <w:sz w:val="56"/>
+          <w:szCs w:val="56"/>
+          <w:lang w:val="en-US"/>
+        </w:rPr>
+      </w:pPr>
+      <w:r>
+        <w:rPr>
+          <w:sz w:val="40"/>
+          <w:szCs w:val="40"/>
+          <w:lang w:val="en-US"/>
+        </w:rPr>
+        <w:t>:-&gt;</w:t>
+      </w:r>
+      <w:r>
+        <w:rPr>
+          <w:sz w:val="40"/>
+          <w:szCs w:val="40"/>
+          <w:lang w:val="en-US"/>
+        </w:rPr>
+        <w:t xml:space="preserve"> </w:t>
+      </w:r>
+      <w:r>
+        <w:rPr>
+          <w:rFonts w:ascii="Arial" w:hAnsi="Arial" w:cs="Arial"/>
+          <w:color w:val="202124"/>
+          <w:sz w:val="36"/>
+          <w:szCs w:val="36"/>
+          <w:shd w:val="clear" w:color="auto" w:fill="FFFFFF"/>
+        </w:rPr>
+        <w:t>There are 6 phases in a simple waterfall model: </w:t>
+      </w:r>
+      <w:r>
+        <w:rPr>
+          <w:rFonts w:ascii="Arial" w:hAnsi="Arial" w:cs="Arial"/>
+          <w:color w:val="040C28"/>
+          <w:sz w:val="36"/>
+          <w:szCs w:val="36"/>
+        </w:rPr>
+        <w:t>requirements, design, implementation, verification, deployment and maintenance</w:t>
+      </w:r>
+      <w:r>
+        <w:rPr>
+          <w:rFonts w:ascii="Arial" w:hAnsi="Arial" w:cs="Arial"/>
+          <w:color w:val="202124"/>
+          <w:sz w:val="36"/>
+          <w:szCs w:val="36"/>
+          <w:shd w:val="clear" w:color="auto" w:fill="FFFFFF"/>
+        </w:rPr>
+        <w:t>. The waterfall method is easy to understand and manage, results in fewer production issues and is easier to keep on budget.</w:t>
+      </w:r>
+    </w:p>
+    <w:p>
+      <w:pPr>
+        <w:shd w:val="clear" w:color="auto" w:fill="FFFFFF"/>
+        <w:spacing w:after="0" w:line="240" w:lineRule="auto"/>
+        <w:textAlignment w:val="baseline"/>
         <w:rPr>
           <w:rFonts w:ascii="Arial" w:eastAsia="Times New Roman" w:hAnsi="Arial" w:cs="Arial"/>
           <w:b/>
           <w:bCs/>
           <w:color w:val="273239"/>
           <w:spacing w:val="2"/>
+          <w:sz w:val="32"/>
+          <w:szCs w:val="32"/>
+          <w:bdr w:val="none" w:sz="0" w:space="0" w:color="auto" w:frame="1"/>
+          <w:lang w:eastAsia="en-IN"/>
+        </w:rPr>
+      </w:pPr>
+    </w:p>
+    <w:p>
+      <w:pPr>
+        <w:shd w:val="clear" w:color="auto" w:fill="FFFFFF"/>
+        <w:spacing w:after="0" w:line="240" w:lineRule="auto"/>
+        <w:textAlignment w:val="baseline"/>
+        <w:rPr>
+          <w:rFonts w:ascii="Arial" w:eastAsia="Times New Roman" w:hAnsi="Arial" w:cs="Arial"/>
+          <w:b/>
+          <w:bCs/>
+          <w:color w:val="273239"/>
+          <w:spacing w:val="2"/>
+          <w:sz w:val="32"/>
+          <w:szCs w:val="32"/>
+          <w:bdr w:val="none" w:sz="0" w:space="0" w:color="auto" w:frame="1"/>
+          <w:lang w:eastAsia="en-IN"/>
+        </w:rPr>
+      </w:pPr>
+      <w:r>
+        <w:rPr>
+          <w:rFonts w:ascii="Arial" w:eastAsia="Times New Roman" w:hAnsi="Arial" w:cs="Arial"/>
+          <w:b/>
+          <w:bCs/>
+          <w:color w:val="273239"/>
+          <w:spacing w:val="2"/>
+          <w:sz w:val="32"/>
+          <w:szCs w:val="32"/>
+          <w:bdr w:val="none" w:sz="0" w:space="0" w:color="auto" w:frame="1"/>
+          <w:lang w:eastAsia="en-IN"/>
+        </w:rPr>
+        <w:t>The Waterfall Model has six phases:</w:t>
+      </w:r>
+      <w:r>
+        <w:rPr>
+          <w:rFonts w:ascii="Arial" w:eastAsia="Times New Roman" w:hAnsi="Arial" w:cs="Arial"/>
+          <w:b/>
+          <w:bCs/>
+          <w:color w:val="273239"/>
+          <w:spacing w:val="2"/>
+          <w:sz w:val="32"/>
+          <w:szCs w:val="32"/>
+          <w:bdr w:val="none" w:sz="0" w:space="0" w:color="auto" w:frame="1"/>
+          <w:lang w:eastAsia="en-IN"/>
+        </w:rPr>
+        <w:t xml:space="preserve"> </w:t>
+      </w:r>
+    </w:p>
+    <w:p>
+      <w:pPr>
+        <w:shd w:val="clear" w:color="auto" w:fill="FFFFFF"/>
+        <w:spacing w:after="0" w:line="240" w:lineRule="auto"/>
+        <w:textAlignment w:val="baseline"/>
+        <w:rPr>
+          <w:rFonts w:ascii="Arial" w:eastAsia="Times New Roman" w:hAnsi="Arial" w:cs="Arial"/>
+          <w:b/>
+          <w:bCs/>
+          <w:color w:val="273239"/>
+          <w:spacing w:val="2"/>
+          <w:sz w:val="32"/>
+          <w:szCs w:val="32"/>
+          <w:lang w:eastAsia="en-IN"/>
+        </w:rPr>
+      </w:pPr>
+    </w:p>
+    <w:p>
+      <w:pPr>
+        <w:pStyle w:val="ListParagraph"/>
+        <w:numPr>
+          <w:ilvl w:val="0"/>
+          <w:numId w:val="6"/>
+        </w:numPr>
+        <w:shd w:val="clear" w:color="auto" w:fill="FFFFFF"/>
+        <w:spacing w:after="0" w:line="240" w:lineRule="auto"/>
+        <w:textAlignment w:val="baseline"/>
+        <w:rPr>
+          <w:rFonts w:ascii="Arial" w:eastAsia="Times New Roman" w:hAnsi="Arial" w:cs="Arial"/>
+          <w:color w:val="273239"/>
+          <w:spacing w:val="2"/>
+          <w:sz w:val="32"/>
+          <w:szCs w:val="32"/>
+          <w:bdr w:val="none" w:sz="0" w:space="0" w:color="auto" w:frame="1"/>
+          <w:lang w:eastAsia="en-IN"/>
+        </w:rPr>
+      </w:pPr>
+      <w:r>
+        <w:rPr>
+          <w:rFonts w:ascii="Arial" w:eastAsia="Times New Roman" w:hAnsi="Arial" w:cs="Arial"/>
+          <w:b/>
+          <w:bCs/>
+          <w:color w:val="273239"/>
+          <w:spacing w:val="2"/>
+          <w:sz w:val="32"/>
+          <w:szCs w:val="32"/>
+          <w:bdr w:val="none" w:sz="0" w:space="0" w:color="auto" w:frame="1"/>
+          <w:lang w:eastAsia="en-IN"/>
+        </w:rPr>
+        <w:t xml:space="preserve">Requirements Gathering </w:t>
+      </w:r>
+      <w:r>
+        <w:rPr>
+          <w:rFonts w:ascii="Arial" w:eastAsia="Times New Roman" w:hAnsi="Arial" w:cs="Arial"/>
+          <w:b/>
+          <w:bCs/>
+          <w:color w:val="273239"/>
+          <w:spacing w:val="2"/>
+          <w:sz w:val="32"/>
+          <w:szCs w:val="32"/>
+          <w:bdr w:val="none" w:sz="0" w:space="0" w:color="auto" w:frame="1"/>
+          <w:lang w:eastAsia="en-IN"/>
+        </w:rPr>
+        <w:t>and Analysis:</w:t>
+      </w:r>
+      <w:r>
+        <w:rPr>
+          <w:rFonts w:ascii="Arial" w:eastAsia="Times New Roman" w:hAnsi="Arial" w:cs="Arial"/>
+          <w:color w:val="273239"/>
+          <w:spacing w:val="2"/>
+          <w:sz w:val="32"/>
+          <w:szCs w:val="32"/>
+          <w:bdr w:val="none" w:sz="0" w:space="0" w:color="auto" w:frame="1"/>
+          <w:lang w:eastAsia="en-IN"/>
+        </w:rPr>
+        <w:t xml:space="preserve"> The first phase involves gathering requirements from stakeholders and </w:t>
+      </w:r>
+      <w:proofErr w:type="spellStart"/>
+      <w:r>
+        <w:rPr>
+          <w:rFonts w:ascii="Arial" w:eastAsia="Times New Roman" w:hAnsi="Arial" w:cs="Arial"/>
+          <w:color w:val="273239"/>
+          <w:spacing w:val="2"/>
+          <w:sz w:val="32"/>
+          <w:szCs w:val="32"/>
+          <w:bdr w:val="none" w:sz="0" w:space="0" w:color="auto" w:frame="1"/>
+          <w:lang w:eastAsia="en-IN"/>
+        </w:rPr>
+        <w:t>analyzing</w:t>
+      </w:r>
+      <w:proofErr w:type="spellEnd"/>
+      <w:r>
+        <w:rPr>
+          <w:rFonts w:ascii="Arial" w:eastAsia="Times New Roman" w:hAnsi="Arial" w:cs="Arial"/>
+          <w:color w:val="273239"/>
+          <w:spacing w:val="2"/>
+          <w:sz w:val="32"/>
+          <w:szCs w:val="32"/>
+          <w:bdr w:val="none" w:sz="0" w:space="0" w:color="auto" w:frame="1"/>
+          <w:lang w:eastAsia="en-IN"/>
+        </w:rPr>
+        <w:t xml:space="preserve"> them to understand the scope and objectives of the project.</w:t>
+      </w:r>
+    </w:p>
+    <w:p>
+      <w:pPr>
+        <w:pStyle w:val="ListParagraph"/>
+        <w:shd w:val="clear" w:color="auto" w:fill="FFFFFF"/>
+        <w:spacing w:after="0" w:line="240" w:lineRule="auto"/>
+        <w:textAlignment w:val="baseline"/>
+        <w:rPr>
+          <w:rFonts w:ascii="Arial" w:eastAsia="Times New Roman" w:hAnsi="Arial" w:cs="Arial"/>
+          <w:color w:val="273239"/>
+          <w:spacing w:val="2"/>
+          <w:sz w:val="32"/>
+          <w:szCs w:val="32"/>
+          <w:lang w:eastAsia="en-IN"/>
+        </w:rPr>
+      </w:pPr>
+    </w:p>
+    <w:p>
+      <w:pPr>
+        <w:pStyle w:val="ListParagraph"/>
+        <w:numPr>
+          <w:ilvl w:val="0"/>
+          <w:numId w:val="6"/>
+        </w:numPr>
+        <w:shd w:val="clear" w:color="auto" w:fill="FFFFFF"/>
+        <w:spacing w:after="0" w:line="240" w:lineRule="auto"/>
+        <w:textAlignment w:val="baseline"/>
+        <w:rPr>
+          <w:rFonts w:ascii="Arial" w:eastAsia="Times New Roman" w:hAnsi="Arial" w:cs="Arial"/>
+          <w:color w:val="273239"/>
+          <w:spacing w:val="2"/>
+          <w:sz w:val="32"/>
+          <w:szCs w:val="32"/>
+          <w:bdr w:val="none" w:sz="0" w:space="0" w:color="auto" w:frame="1"/>
+          <w:lang w:eastAsia="en-IN"/>
+        </w:rPr>
+      </w:pPr>
+      <w:r>
+        <w:rPr>
+          <w:rFonts w:ascii="Arial" w:eastAsia="Times New Roman" w:hAnsi="Arial" w:cs="Arial"/>
+          <w:b/>
+          <w:bCs/>
+          <w:color w:val="273239"/>
+          <w:spacing w:val="2"/>
+          <w:sz w:val="32"/>
+          <w:szCs w:val="32"/>
+          <w:bdr w:val="none" w:sz="0" w:space="0" w:color="auto" w:frame="1"/>
+          <w:lang w:eastAsia="en-IN"/>
+        </w:rPr>
+        <w:t>Design Phase:</w:t>
+      </w:r>
+      <w:r>
+        <w:rPr>
+          <w:rFonts w:ascii="Arial" w:eastAsia="Times New Roman" w:hAnsi="Arial" w:cs="Arial"/>
+          <w:color w:val="273239"/>
+          <w:spacing w:val="2"/>
+          <w:sz w:val="32"/>
+          <w:szCs w:val="32"/>
+          <w:bdr w:val="none" w:sz="0" w:space="0" w:color="auto" w:frame="1"/>
+          <w:lang w:eastAsia="en-IN"/>
+        </w:rPr>
+        <w:t> Once the requirements are understood, the design phase begins. This involves creating a detailed design document that outlines the software architecture, user interface, and system components.</w:t>
+      </w:r>
+    </w:p>
+    <w:p>
+      <w:pPr>
+        <w:shd w:val="clear" w:color="auto" w:fill="FFFFFF"/>
+        <w:spacing w:after="0" w:line="240" w:lineRule="auto"/>
+        <w:textAlignment w:val="baseline"/>
+        <w:rPr>
+          <w:rFonts w:ascii="Arial" w:eastAsia="Times New Roman" w:hAnsi="Arial" w:cs="Arial"/>
+          <w:color w:val="273239"/>
+          <w:spacing w:val="2"/>
+          <w:sz w:val="32"/>
+          <w:szCs w:val="32"/>
+          <w:lang w:eastAsia="en-IN"/>
+        </w:rPr>
+      </w:pPr>
+    </w:p>
+    <w:p>
+      <w:pPr>
+        <w:pStyle w:val="ListParagraph"/>
+        <w:numPr>
+          <w:ilvl w:val="0"/>
+          <w:numId w:val="6"/>
+        </w:numPr>
+        <w:shd w:val="clear" w:color="auto" w:fill="FFFFFF"/>
+        <w:spacing w:after="0" w:line="240" w:lineRule="auto"/>
+        <w:textAlignment w:val="baseline"/>
+        <w:rPr>
+          <w:rFonts w:ascii="Arial" w:eastAsia="Times New Roman" w:hAnsi="Arial" w:cs="Arial"/>
+          <w:color w:val="273239"/>
+          <w:spacing w:val="2"/>
+          <w:sz w:val="32"/>
+          <w:szCs w:val="32"/>
+          <w:bdr w:val="none" w:sz="0" w:space="0" w:color="auto" w:frame="1"/>
+          <w:lang w:eastAsia="en-IN"/>
+        </w:rPr>
+      </w:pPr>
+      <w:r>
+        <w:rPr>
+          <w:rFonts w:ascii="Arial" w:eastAsia="Times New Roman" w:hAnsi="Arial" w:cs="Arial"/>
+          <w:b/>
+          <w:bCs/>
+          <w:color w:val="273239"/>
+          <w:spacing w:val="2"/>
+          <w:sz w:val="32"/>
+          <w:szCs w:val="32"/>
+          <w:bdr w:val="none" w:sz="0" w:space="0" w:color="auto" w:frame="1"/>
+          <w:lang w:eastAsia="en-IN"/>
+        </w:rPr>
+        <w:t>Implementation and Unit Testing:</w:t>
+      </w:r>
+      <w:r>
+        <w:rPr>
+          <w:rFonts w:ascii="Arial" w:eastAsia="Times New Roman" w:hAnsi="Arial" w:cs="Arial"/>
+          <w:color w:val="273239"/>
+          <w:spacing w:val="2"/>
+          <w:sz w:val="32"/>
+          <w:szCs w:val="32"/>
+          <w:bdr w:val="none" w:sz="0" w:space="0" w:color="auto" w:frame="1"/>
+          <w:lang w:eastAsia="en-IN"/>
+        </w:rPr>
+        <w:t> The implementation phase involves coding the software based on the design specifications. This phase also includes unit testing to ensure that each component of the software is working as expected.</w:t>
+      </w:r>
+    </w:p>
+    <w:p>
+      <w:pPr>
+        <w:shd w:val="clear" w:color="auto" w:fill="FFFFFF"/>
+        <w:spacing w:after="0" w:line="240" w:lineRule="auto"/>
+        <w:textAlignment w:val="baseline"/>
+        <w:rPr>
+          <w:rFonts w:ascii="Arial" w:eastAsia="Times New Roman" w:hAnsi="Arial" w:cs="Arial"/>
+          <w:color w:val="273239"/>
+          <w:spacing w:val="2"/>
+          <w:sz w:val="32"/>
+          <w:szCs w:val="32"/>
+          <w:bdr w:val="none" w:sz="0" w:space="0" w:color="auto" w:frame="1"/>
+          <w:lang w:eastAsia="en-IN"/>
+        </w:rPr>
+      </w:pPr>
+    </w:p>
+    <w:p>
+      <w:pPr>
+        <w:pStyle w:val="ListParagraph"/>
+        <w:numPr>
+          <w:ilvl w:val="0"/>
+          <w:numId w:val="6"/>
+        </w:numPr>
+        <w:shd w:val="clear" w:color="auto" w:fill="FFFFFF"/>
+        <w:spacing w:after="0" w:line="240" w:lineRule="auto"/>
+        <w:textAlignment w:val="baseline"/>
+        <w:rPr>
+          <w:rFonts w:ascii="Arial" w:eastAsia="Times New Roman" w:hAnsi="Arial" w:cs="Arial"/>
+          <w:color w:val="273239"/>
+          <w:spacing w:val="2"/>
+          <w:sz w:val="32"/>
+          <w:szCs w:val="32"/>
+          <w:bdr w:val="none" w:sz="0" w:space="0" w:color="auto" w:frame="1"/>
+          <w:lang w:eastAsia="en-IN"/>
+        </w:rPr>
+      </w:pPr>
+      <w:r>
+        <w:rPr>
+          <w:rFonts w:ascii="Arial" w:eastAsia="Times New Roman" w:hAnsi="Arial" w:cs="Arial"/>
+          <w:b/>
+          <w:bCs/>
+          <w:color w:val="273239"/>
+          <w:spacing w:val="2"/>
+          <w:sz w:val="32"/>
+          <w:szCs w:val="32"/>
+          <w:bdr w:val="none" w:sz="0" w:space="0" w:color="auto" w:frame="1"/>
+          <w:lang w:eastAsia="en-IN"/>
+        </w:rPr>
+        <w:t>Integration and System Testing:</w:t>
+      </w:r>
+      <w:r>
+        <w:rPr>
+          <w:rFonts w:ascii="Arial" w:eastAsia="Times New Roman" w:hAnsi="Arial" w:cs="Arial"/>
+          <w:color w:val="273239"/>
+          <w:spacing w:val="2"/>
+          <w:sz w:val="32"/>
+          <w:szCs w:val="32"/>
+          <w:bdr w:val="none" w:sz="0" w:space="0" w:color="auto" w:frame="1"/>
+          <w:lang w:eastAsia="en-IN"/>
+        </w:rPr>
+        <w:t> In the testing phase, the software is tested as a whole to ensure that it meets the requirements and is free from defects.</w:t>
+      </w:r>
+    </w:p>
+    <w:p>
+      <w:pPr>
+        <w:pStyle w:val="ListParagraph"/>
+        <w:rPr>
+          <w:rFonts w:ascii="Arial" w:eastAsia="Times New Roman" w:hAnsi="Arial" w:cs="Arial"/>
+          <w:color w:val="273239"/>
+          <w:spacing w:val="2"/>
+          <w:sz w:val="32"/>
+          <w:szCs w:val="32"/>
+          <w:lang w:eastAsia="en-IN"/>
+        </w:rPr>
+      </w:pPr>
+    </w:p>
+    <w:p>
+      <w:pPr>
+        <w:pStyle w:val="ListParagraph"/>
+        <w:shd w:val="clear" w:color="auto" w:fill="FFFFFF"/>
+        <w:spacing w:after="0" w:line="240" w:lineRule="auto"/>
+        <w:textAlignment w:val="baseline"/>
+        <w:rPr>
+          <w:rFonts w:ascii="Arial" w:eastAsia="Times New Roman" w:hAnsi="Arial" w:cs="Arial"/>
+          <w:color w:val="273239"/>
+          <w:spacing w:val="2"/>
+          <w:sz w:val="32"/>
+          <w:szCs w:val="32"/>
+          <w:lang w:eastAsia="en-IN"/>
+        </w:rPr>
+      </w:pPr>
+    </w:p>
+    <w:p>
+      <w:pPr>
+        <w:pStyle w:val="ListParagraph"/>
+        <w:numPr>
+          <w:ilvl w:val="0"/>
+          <w:numId w:val="6"/>
+        </w:numPr>
+        <w:shd w:val="clear" w:color="auto" w:fill="FFFFFF"/>
+        <w:spacing w:after="0" w:line="240" w:lineRule="auto"/>
+        <w:textAlignment w:val="baseline"/>
+        <w:rPr>
+          <w:rFonts w:ascii="Arial" w:eastAsia="Times New Roman" w:hAnsi="Arial" w:cs="Arial"/>
+          <w:color w:val="273239"/>
+          <w:spacing w:val="2"/>
+          <w:sz w:val="32"/>
+          <w:szCs w:val="32"/>
+          <w:bdr w:val="none" w:sz="0" w:space="0" w:color="auto" w:frame="1"/>
+          <w:lang w:eastAsia="en-IN"/>
+        </w:rPr>
+      </w:pPr>
+      <w:r>
+        <w:rPr>
+          <w:rFonts w:ascii="Arial" w:eastAsia="Times New Roman" w:hAnsi="Arial" w:cs="Arial"/>
+          <w:b/>
+          <w:bCs/>
+          <w:color w:val="273239"/>
+          <w:spacing w:val="2"/>
+          <w:sz w:val="32"/>
+          <w:szCs w:val="32"/>
+          <w:bdr w:val="none" w:sz="0" w:space="0" w:color="auto" w:frame="1"/>
+          <w:lang w:eastAsia="en-IN"/>
+        </w:rPr>
+        <w:t>Deployment:</w:t>
+      </w:r>
+      <w:r>
+        <w:rPr>
+          <w:rFonts w:ascii="Arial" w:eastAsia="Times New Roman" w:hAnsi="Arial" w:cs="Arial"/>
+          <w:color w:val="273239"/>
+          <w:spacing w:val="2"/>
+          <w:sz w:val="32"/>
+          <w:szCs w:val="32"/>
+          <w:bdr w:val="none" w:sz="0" w:space="0" w:color="auto" w:frame="1"/>
+          <w:lang w:eastAsia="en-IN"/>
+        </w:rPr>
+        <w:t> Once the software has been tested and approved, it is deployed to the production environment.</w:t>
+      </w:r>
+    </w:p>
+    <w:p>
+      <w:pPr>
+        <w:pStyle w:val="ListParagraph"/>
+        <w:shd w:val="clear" w:color="auto" w:fill="FFFFFF"/>
+        <w:spacing w:after="0" w:line="240" w:lineRule="auto"/>
+        <w:textAlignment w:val="baseline"/>
+        <w:rPr>
+          <w:rFonts w:ascii="Arial" w:eastAsia="Times New Roman" w:hAnsi="Arial" w:cs="Arial"/>
+          <w:color w:val="273239"/>
+          <w:spacing w:val="2"/>
+          <w:sz w:val="32"/>
+          <w:szCs w:val="32"/>
+          <w:lang w:eastAsia="en-IN"/>
+        </w:rPr>
+      </w:pPr>
+    </w:p>
+    <w:p>
+      <w:pPr>
+        <w:shd w:val="clear" w:color="auto" w:fill="FFFFFF"/>
+        <w:spacing w:after="0" w:line="240" w:lineRule="auto"/>
+        <w:ind w:left="360"/>
+        <w:textAlignment w:val="baseline"/>
+        <w:rPr>
+          <w:rFonts w:ascii="Arial" w:eastAsia="Times New Roman" w:hAnsi="Arial" w:cs="Arial"/>
+          <w:color w:val="273239"/>
+          <w:spacing w:val="2"/>
+          <w:sz w:val="32"/>
+          <w:szCs w:val="32"/>
+          <w:lang w:eastAsia="en-IN"/>
+        </w:rPr>
+      </w:pPr>
+      <w:r>
+        <w:rPr>
+          <w:rFonts w:ascii="Arial" w:eastAsia="Times New Roman" w:hAnsi="Arial" w:cs="Arial"/>
+          <w:b/>
+          <w:bCs/>
+          <w:color w:val="273239"/>
+          <w:spacing w:val="2"/>
+          <w:sz w:val="32"/>
+          <w:szCs w:val="32"/>
+          <w:bdr w:val="none" w:sz="0" w:space="0" w:color="auto" w:frame="1"/>
+          <w:lang w:eastAsia="en-IN"/>
+        </w:rPr>
+        <w:t>6. Maintenance:</w:t>
+      </w:r>
+      <w:r>
+        <w:rPr>
+          <w:rFonts w:ascii="Arial" w:eastAsia="Times New Roman" w:hAnsi="Arial" w:cs="Arial"/>
+          <w:color w:val="273239"/>
+          <w:spacing w:val="2"/>
+          <w:sz w:val="32"/>
+          <w:szCs w:val="32"/>
+          <w:bdr w:val="none" w:sz="0" w:space="0" w:color="auto" w:frame="1"/>
+          <w:lang w:eastAsia="en-IN"/>
+        </w:rPr>
+        <w:t xml:space="preserve"> The final phase of the Waterfall Model is </w:t>
+      </w:r>
+      <w:r>
+        <w:rPr>
+          <w:rFonts w:ascii="Arial" w:eastAsia="Times New Roman" w:hAnsi="Arial" w:cs="Arial"/>
+          <w:color w:val="273239"/>
+          <w:spacing w:val="2"/>
+          <w:sz w:val="32"/>
+          <w:szCs w:val="32"/>
+          <w:bdr w:val="none" w:sz="0" w:space="0" w:color="auto" w:frame="1"/>
+          <w:lang w:eastAsia="en-IN"/>
+        </w:rPr>
+        <w:t xml:space="preserve">  </w:t>
+      </w:r>
+      <w:proofErr w:type="gramStart"/>
+      <w:r>
+        <w:rPr>
+          <w:rFonts w:ascii="Arial" w:eastAsia="Times New Roman" w:hAnsi="Arial" w:cs="Arial"/>
+          <w:color w:val="273239"/>
+          <w:spacing w:val="2"/>
+          <w:sz w:val="32"/>
+          <w:szCs w:val="32"/>
+          <w:bdr w:val="none" w:sz="0" w:space="0" w:color="auto" w:frame="1"/>
+          <w:lang w:eastAsia="en-IN"/>
+        </w:rPr>
+        <w:t xml:space="preserve">maintenance, </w:t>
+      </w:r>
+      <w:r>
+        <w:rPr>
+          <w:rFonts w:ascii="Arial" w:eastAsia="Times New Roman" w:hAnsi="Arial" w:cs="Arial"/>
+          <w:color w:val="273239"/>
+          <w:spacing w:val="2"/>
+          <w:sz w:val="32"/>
+          <w:szCs w:val="32"/>
+          <w:bdr w:val="none" w:sz="0" w:space="0" w:color="auto" w:frame="1"/>
+          <w:lang w:eastAsia="en-IN"/>
+        </w:rPr>
+        <w:t xml:space="preserve"> </w:t>
+      </w:r>
+      <w:r>
+        <w:rPr>
+          <w:rFonts w:ascii="Arial" w:eastAsia="Times New Roman" w:hAnsi="Arial" w:cs="Arial"/>
+          <w:color w:val="273239"/>
+          <w:spacing w:val="2"/>
+          <w:sz w:val="32"/>
+          <w:szCs w:val="32"/>
+          <w:bdr w:val="none" w:sz="0" w:space="0" w:color="auto" w:frame="1"/>
+          <w:lang w:eastAsia="en-IN"/>
+        </w:rPr>
+        <w:t>which</w:t>
+      </w:r>
+      <w:proofErr w:type="gramEnd"/>
+      <w:r>
+        <w:rPr>
+          <w:rFonts w:ascii="Arial" w:eastAsia="Times New Roman" w:hAnsi="Arial" w:cs="Arial"/>
+          <w:color w:val="273239"/>
+          <w:spacing w:val="2"/>
+          <w:sz w:val="32"/>
+          <w:szCs w:val="32"/>
+          <w:bdr w:val="none" w:sz="0" w:space="0" w:color="auto" w:frame="1"/>
+          <w:lang w:eastAsia="en-IN"/>
+        </w:rPr>
+        <w:t xml:space="preserve"> involves fixing any issues that arise after the software has been </w:t>
+      </w:r>
+      <w:r>
+        <w:rPr>
+          <w:rFonts w:ascii="Arial" w:eastAsia="Times New Roman" w:hAnsi="Arial" w:cs="Arial"/>
+          <w:color w:val="273239"/>
+          <w:spacing w:val="2"/>
+          <w:sz w:val="32"/>
+          <w:szCs w:val="32"/>
+          <w:bdr w:val="none" w:sz="0" w:space="0" w:color="auto" w:frame="1"/>
+          <w:lang w:eastAsia="en-IN"/>
+        </w:rPr>
+        <w:t xml:space="preserve"> </w:t>
+      </w:r>
+      <w:r>
+        <w:rPr>
+          <w:rFonts w:ascii="Arial" w:eastAsia="Times New Roman" w:hAnsi="Arial" w:cs="Arial"/>
+          <w:color w:val="273239"/>
+          <w:spacing w:val="2"/>
+          <w:sz w:val="32"/>
+          <w:szCs w:val="32"/>
+          <w:bdr w:val="none" w:sz="0" w:space="0" w:color="auto" w:frame="1"/>
+          <w:lang w:eastAsia="en-IN"/>
+        </w:rPr>
+        <w:t>deployed and ensuring that it continues to meet the requirements over time. </w:t>
+      </w:r>
+    </w:p>
+    <w:p>
+      <w:pPr>
+        <w:rPr>
+          <w:sz w:val="56"/>
+          <w:szCs w:val="56"/>
+          <w:lang w:val="en-US"/>
+        </w:rPr>
+      </w:pPr>
+    </w:p>
+    <w:p>
+      <w:pPr>
+        <w:rPr>
+          <w:sz w:val="56"/>
+          <w:szCs w:val="56"/>
+          <w:lang w:val="en-US"/>
+        </w:rPr>
+      </w:pPr>
+      <w:r>
+        <w:rPr>
+          <w:sz w:val="56"/>
+          <w:szCs w:val="56"/>
+          <w:lang w:val="en-US"/>
+        </w:rPr>
+        <w:t>&lt;1</w:t>
+      </w:r>
+      <w:r>
+        <w:rPr>
+          <w:sz w:val="56"/>
+          <w:szCs w:val="56"/>
+          <w:lang w:val="en-US"/>
+        </w:rPr>
+        <w:t>6</w:t>
+      </w:r>
+      <w:r>
+        <w:rPr>
+          <w:sz w:val="56"/>
+          <w:szCs w:val="56"/>
+          <w:lang w:val="en-US"/>
+        </w:rPr>
+        <w:t xml:space="preserve">&gt; </w:t>
+      </w:r>
+      <w:r>
+        <w:rPr>
+          <w:sz w:val="56"/>
+          <w:szCs w:val="56"/>
+          <w:lang w:val="en-US"/>
+        </w:rPr>
+        <w:t>Write</w:t>
+      </w:r>
+      <w:r>
+        <w:rPr>
+          <w:sz w:val="56"/>
+          <w:szCs w:val="56"/>
+          <w:lang w:val="en-US"/>
+        </w:rPr>
+        <w:t xml:space="preserve"> phases of </w:t>
+      </w:r>
+      <w:r>
+        <w:rPr>
+          <w:sz w:val="56"/>
+          <w:szCs w:val="56"/>
+          <w:lang w:val="en-US"/>
+        </w:rPr>
+        <w:t xml:space="preserve">spiral </w:t>
+      </w:r>
+      <w:r>
+        <w:rPr>
+          <w:sz w:val="56"/>
+          <w:szCs w:val="56"/>
+          <w:lang w:val="en-US"/>
+        </w:rPr>
+        <w:t>model.</w:t>
+      </w:r>
+    </w:p>
+    <w:p>
+      <w:pPr>
+        <w:ind w:left="720"/>
+        <w:rPr>
+          <w:rFonts w:ascii="Arial" w:hAnsi="Arial" w:cs="Arial"/>
+          <w:color w:val="393939"/>
+          <w:sz w:val="36"/>
+          <w:szCs w:val="36"/>
+          <w:shd w:val="clear" w:color="auto" w:fill="FFFFFF"/>
+        </w:rPr>
+      </w:pPr>
+      <w:r>
+        <w:rPr>
+          <w:sz w:val="40"/>
+          <w:szCs w:val="40"/>
+          <w:lang w:val="en-US"/>
+        </w:rPr>
+        <w:t>:-&gt;</w:t>
+      </w:r>
+      <w:r>
+        <w:rPr>
+          <w:sz w:val="40"/>
+          <w:szCs w:val="40"/>
+          <w:lang w:val="en-US"/>
+        </w:rPr>
+        <w:t xml:space="preserve"> </w:t>
+      </w:r>
+      <w:r>
+        <w:rPr>
+          <w:rFonts w:ascii="Arial" w:hAnsi="Arial" w:cs="Arial"/>
+          <w:color w:val="393939"/>
+          <w:sz w:val="36"/>
+          <w:szCs w:val="36"/>
+          <w:shd w:val="clear" w:color="auto" w:fill="FFFFFF"/>
+        </w:rPr>
+        <w:t>The spiral model is similar to the incremental development for a system, with more emphasis placed on risk analysis. The spiral model has four phases: Planning, Design, Construct and Evaluation. A software project repeatedly passes through these phases in iterations (called Spirals in this model).</w:t>
+      </w:r>
+    </w:p>
+    <w:p>
+      <w:pPr>
+        <w:ind w:left="720"/>
+        <w:rPr>
+          <w:rFonts w:ascii="Arial" w:hAnsi="Arial" w:cs="Arial"/>
+          <w:color w:val="393939"/>
+          <w:sz w:val="36"/>
+          <w:szCs w:val="36"/>
+          <w:shd w:val="clear" w:color="auto" w:fill="FFFFFF"/>
+        </w:rPr>
+      </w:pPr>
+    </w:p>
+    <w:p>
+      <w:pPr>
+        <w:shd w:val="clear" w:color="auto" w:fill="FFFFFF"/>
+        <w:spacing w:before="100" w:beforeAutospacing="1" w:after="100" w:afterAutospacing="1" w:line="240" w:lineRule="auto"/>
+        <w:jc w:val="both"/>
+        <w:rPr>
+          <w:rFonts w:ascii="Arial" w:eastAsia="Times New Roman" w:hAnsi="Arial" w:cs="Arial"/>
+          <w:b/>
+          <w:bCs/>
+          <w:color w:val="333333"/>
+          <w:sz w:val="32"/>
+          <w:szCs w:val="32"/>
+          <w:lang w:eastAsia="en-IN"/>
+        </w:rPr>
+      </w:pPr>
+      <w:r>
+        <w:rPr>
+          <w:rFonts w:ascii="Arial" w:eastAsia="Times New Roman" w:hAnsi="Arial" w:cs="Arial"/>
+          <w:b/>
+          <w:bCs/>
+          <w:color w:val="333333"/>
+          <w:sz w:val="32"/>
+          <w:szCs w:val="32"/>
+          <w:lang w:eastAsia="en-IN"/>
+        </w:rPr>
+        <w:t>Each cycle in the spiral is divided into four parts:</w:t>
+      </w:r>
+    </w:p>
+    <w:p>
+      <w:pPr>
+        <w:pStyle w:val="ListParagraph"/>
+        <w:numPr>
+          <w:ilvl w:val="0"/>
+          <w:numId w:val="7"/>
+        </w:numPr>
+        <w:shd w:val="clear" w:color="auto" w:fill="FFFFFF"/>
+        <w:spacing w:before="100" w:beforeAutospacing="1" w:after="100" w:afterAutospacing="1" w:line="240" w:lineRule="auto"/>
+        <w:jc w:val="both"/>
+        <w:rPr>
+          <w:rFonts w:ascii="Arial" w:eastAsia="Times New Roman" w:hAnsi="Arial" w:cs="Arial"/>
+          <w:color w:val="808080"/>
           <w:sz w:val="28"/>
           <w:szCs w:val="28"/>
-          <w:bdr w:val="none" w:sz="0" w:space="0" w:color="auto" w:frame="1"/>
-          <w:lang w:eastAsia="en-IN"/>
-        </w:rPr>
-        <w:t> DevOps.</w:t>
-      </w:r>
-    </w:p>
-    <w:p>
-      <w:pPr>
-        <w:ind w:left="720"/>
-        <w:rPr>
-          <w:rFonts w:ascii="Arial" w:hAnsi="Arial" w:cs="Arial"/>
+          <w:lang w:eastAsia="en-IN"/>
+        </w:rPr>
+      </w:pPr>
+      <w:r>
+        <w:rPr>
+          <w:rFonts w:ascii="Arial" w:eastAsia="Times New Roman" w:hAnsi="Arial" w:cs="Arial"/>
+          <w:b/>
+          <w:bCs/>
+          <w:color w:val="333333"/>
           <w:sz w:val="28"/>
           <w:szCs w:val="28"/>
-          <w:lang w:val="en-US"/>
-        </w:rPr>
-      </w:pPr>
+          <w:lang w:eastAsia="en-IN"/>
+        </w:rPr>
+        <w:t>Objective setting:</w:t>
+      </w:r>
+      <w:r>
+        <w:rPr>
+          <w:rFonts w:ascii="Arial" w:eastAsia="Times New Roman" w:hAnsi="Arial" w:cs="Arial"/>
+          <w:color w:val="333333"/>
+          <w:sz w:val="28"/>
+          <w:szCs w:val="28"/>
+          <w:lang w:eastAsia="en-IN"/>
+        </w:rPr>
+        <w:t> Each cycle in the spiral starts with the identification of purpose for that cycle, the various alternatives that are possible for achieving the targets, and the constraints that exists.</w:t>
+      </w:r>
+    </w:p>
+    <w:p>
+      <w:pPr>
+        <w:pStyle w:val="ListParagraph"/>
+        <w:numPr>
+          <w:ilvl w:val="0"/>
+          <w:numId w:val="7"/>
+        </w:numPr>
+        <w:shd w:val="clear" w:color="auto" w:fill="FFFFFF"/>
+        <w:spacing w:before="100" w:beforeAutospacing="1" w:after="100" w:afterAutospacing="1" w:line="240" w:lineRule="auto"/>
+        <w:jc w:val="both"/>
+        <w:rPr>
+          <w:rFonts w:ascii="Arial" w:eastAsia="Times New Roman" w:hAnsi="Arial" w:cs="Arial"/>
+          <w:color w:val="333333"/>
+          <w:sz w:val="28"/>
+          <w:szCs w:val="28"/>
+          <w:lang w:eastAsia="en-IN"/>
+        </w:rPr>
+      </w:pPr>
+      <w:r>
+        <w:rPr>
+          <w:rFonts w:ascii="Arial" w:eastAsia="Times New Roman" w:hAnsi="Arial" w:cs="Arial"/>
+          <w:b/>
+          <w:bCs/>
+          <w:color w:val="333333"/>
+          <w:sz w:val="28"/>
+          <w:szCs w:val="28"/>
+          <w:lang w:eastAsia="en-IN"/>
+        </w:rPr>
+        <w:t>Risk Assessment and reduction:</w:t>
+      </w:r>
+      <w:r>
+        <w:rPr>
+          <w:rFonts w:ascii="Arial" w:eastAsia="Times New Roman" w:hAnsi="Arial" w:cs="Arial"/>
+          <w:color w:val="333333"/>
+          <w:sz w:val="28"/>
+          <w:szCs w:val="28"/>
+          <w:lang w:eastAsia="en-IN"/>
+        </w:rPr>
+        <w:t> The next phase in the cycle is to calculate these various alternatives based on the goals and constraints. The focus of evaluation in this stage is located on the risk perception for the project.</w:t>
+      </w:r>
+    </w:p>
+    <w:p>
+      <w:pPr>
+        <w:pStyle w:val="ListParagraph"/>
+        <w:numPr>
+          <w:ilvl w:val="0"/>
+          <w:numId w:val="7"/>
+        </w:numPr>
+        <w:shd w:val="clear" w:color="auto" w:fill="FFFFFF"/>
+        <w:spacing w:before="100" w:beforeAutospacing="1" w:after="100" w:afterAutospacing="1" w:line="240" w:lineRule="auto"/>
+        <w:jc w:val="both"/>
+        <w:rPr>
+          <w:rFonts w:ascii="Arial" w:eastAsia="Times New Roman" w:hAnsi="Arial" w:cs="Arial"/>
+          <w:color w:val="333333"/>
+          <w:sz w:val="28"/>
+          <w:szCs w:val="28"/>
+          <w:lang w:eastAsia="en-IN"/>
+        </w:rPr>
+      </w:pPr>
+      <w:r>
+        <w:rPr>
+          <w:rFonts w:ascii="Arial" w:eastAsia="Times New Roman" w:hAnsi="Arial" w:cs="Arial"/>
+          <w:b/>
+          <w:bCs/>
+          <w:color w:val="333333"/>
+          <w:sz w:val="28"/>
+          <w:szCs w:val="28"/>
+          <w:lang w:eastAsia="en-IN"/>
+        </w:rPr>
+        <w:t>Development and validation:</w:t>
+      </w:r>
+      <w:r>
+        <w:rPr>
+          <w:rFonts w:ascii="Arial" w:eastAsia="Times New Roman" w:hAnsi="Arial" w:cs="Arial"/>
+          <w:color w:val="333333"/>
+          <w:sz w:val="28"/>
+          <w:szCs w:val="28"/>
+          <w:lang w:eastAsia="en-IN"/>
+        </w:rPr>
+        <w:t xml:space="preserve"> The next phase </w:t>
+      </w:r>
+      <w:proofErr w:type="gramStart"/>
+      <w:r>
+        <w:rPr>
+          <w:rFonts w:ascii="Arial" w:eastAsia="Times New Roman" w:hAnsi="Arial" w:cs="Arial"/>
+          <w:color w:val="333333"/>
+          <w:sz w:val="28"/>
+          <w:szCs w:val="28"/>
+          <w:lang w:eastAsia="en-IN"/>
+        </w:rPr>
+        <w:t>is</w:t>
+      </w:r>
+      <w:proofErr w:type="gramEnd"/>
+      <w:r>
+        <w:rPr>
+          <w:rFonts w:ascii="Arial" w:eastAsia="Times New Roman" w:hAnsi="Arial" w:cs="Arial"/>
+          <w:color w:val="333333"/>
+          <w:sz w:val="28"/>
+          <w:szCs w:val="28"/>
+          <w:lang w:eastAsia="en-IN"/>
+        </w:rPr>
+        <w:t xml:space="preserve"> to develop strategies that resolve uncertainties and risks. This process may include activities such as benchmarking, simulation, and prototyping.</w:t>
+      </w:r>
+    </w:p>
+    <w:p>
+      <w:pPr>
+        <w:pStyle w:val="ListParagraph"/>
+        <w:numPr>
+          <w:ilvl w:val="0"/>
+          <w:numId w:val="7"/>
+        </w:numPr>
+        <w:shd w:val="clear" w:color="auto" w:fill="FFFFFF"/>
+        <w:spacing w:before="100" w:beforeAutospacing="1" w:after="100" w:afterAutospacing="1" w:line="240" w:lineRule="auto"/>
+        <w:jc w:val="both"/>
+        <w:rPr>
+          <w:rFonts w:ascii="Arial" w:eastAsia="Times New Roman" w:hAnsi="Arial" w:cs="Arial"/>
+          <w:color w:val="333333"/>
+          <w:sz w:val="28"/>
+          <w:szCs w:val="28"/>
+          <w:lang w:eastAsia="en-IN"/>
+        </w:rPr>
+      </w:pPr>
+      <w:r>
+        <w:rPr>
+          <w:rFonts w:ascii="Arial" w:eastAsia="Times New Roman" w:hAnsi="Arial" w:cs="Arial"/>
+          <w:b/>
+          <w:bCs/>
+          <w:color w:val="333333"/>
+          <w:sz w:val="28"/>
+          <w:szCs w:val="28"/>
+          <w:lang w:eastAsia="en-IN"/>
+        </w:rPr>
+        <w:t>Planning:</w:t>
+      </w:r>
+      <w:r>
+        <w:rPr>
+          <w:rFonts w:ascii="Arial" w:eastAsia="Times New Roman" w:hAnsi="Arial" w:cs="Arial"/>
+          <w:color w:val="333333"/>
+          <w:sz w:val="28"/>
+          <w:szCs w:val="28"/>
+          <w:lang w:eastAsia="en-IN"/>
+        </w:rPr>
+        <w:t> Finally, the next step is planned. The project is reviewed, and a choice made whether to continue with a further period of the spiral. If it is determined to keep, plans are drawn up for the next step of the project.</w:t>
+      </w:r>
+    </w:p>
+    <w:p>
+      <w:pPr>
+        <w:pStyle w:val="ListParagraph"/>
+        <w:rPr>
+          <w:sz w:val="56"/>
+          <w:szCs w:val="56"/>
+          <w:lang w:val="en-US"/>
+        </w:rPr>
+      </w:pPr>
+      <w:r>
+        <w:rPr>
+          <w:sz w:val="56"/>
+          <w:szCs w:val="56"/>
+          <w:lang w:val="en-US"/>
+        </w:rPr>
+        <w:lastRenderedPageBreak/>
+        <w:t>&lt;1</w:t>
+      </w:r>
+      <w:r>
+        <w:rPr>
+          <w:sz w:val="56"/>
+          <w:szCs w:val="56"/>
+          <w:lang w:val="en-US"/>
+        </w:rPr>
+        <w:t>7</w:t>
+      </w:r>
+      <w:r>
+        <w:rPr>
+          <w:sz w:val="56"/>
+          <w:szCs w:val="56"/>
+          <w:lang w:val="en-US"/>
+        </w:rPr>
+        <w:t xml:space="preserve">&gt; Write </w:t>
+      </w:r>
+      <w:r>
+        <w:rPr>
+          <w:sz w:val="56"/>
+          <w:szCs w:val="56"/>
+          <w:lang w:val="en-US"/>
+        </w:rPr>
+        <w:t>agile manifesto principles</w:t>
+      </w:r>
+      <w:r>
+        <w:rPr>
+          <w:sz w:val="56"/>
+          <w:szCs w:val="56"/>
+          <w:lang w:val="en-US"/>
+        </w:rPr>
+        <w:t>.</w:t>
+      </w:r>
+    </w:p>
+    <w:p>
+      <w:pPr>
+        <w:pStyle w:val="NormalWeb"/>
+        <w:spacing w:before="120" w:beforeAutospacing="0" w:after="360" w:afterAutospacing="0" w:line="401" w:lineRule="atLeast"/>
+        <w:rPr>
+          <w:rFonts w:ascii="Arial" w:hAnsi="Arial" w:cs="Arial"/>
+          <w:color w:val="666666"/>
+          <w:sz w:val="36"/>
+          <w:szCs w:val="36"/>
+        </w:rPr>
+      </w:pPr>
+      <w:r>
+        <w:rPr>
+          <w:color w:val="666666"/>
+          <w:sz w:val="27"/>
+          <w:szCs w:val="27"/>
+        </w:rPr>
+        <w:t xml:space="preserve">           </w:t>
+      </w:r>
+      <w:r>
+        <w:rPr>
+          <w:sz w:val="40"/>
+          <w:szCs w:val="40"/>
+          <w:lang w:val="en-US"/>
+        </w:rPr>
+        <w:t>:-</w:t>
+      </w:r>
+      <w:r>
+        <w:rPr>
+          <w:sz w:val="40"/>
+          <w:szCs w:val="40"/>
+          <w:lang w:val="en-US"/>
+        </w:rPr>
+        <w:t xml:space="preserve">&gt; </w:t>
+      </w:r>
+      <w:r>
+        <w:rPr>
+          <w:rFonts w:ascii="Arial" w:hAnsi="Arial" w:cs="Arial"/>
+          <w:color w:val="666666"/>
+          <w:sz w:val="36"/>
+          <w:szCs w:val="36"/>
+        </w:rPr>
+        <w:t>The four core values of </w:t>
+      </w:r>
+      <w:r>
+        <w:rPr>
+          <w:rFonts w:ascii="Arial" w:hAnsi="Arial" w:cs="Arial"/>
+          <w:color w:val="666666"/>
+          <w:sz w:val="36"/>
+          <w:szCs w:val="36"/>
+        </w:rPr>
+        <w:t xml:space="preserve">Agile software development </w:t>
+      </w:r>
+      <w:r>
+        <w:rPr>
+          <w:rFonts w:ascii="Arial" w:hAnsi="Arial" w:cs="Arial"/>
+          <w:color w:val="666666"/>
+          <w:sz w:val="36"/>
+          <w:szCs w:val="36"/>
+        </w:rPr>
+        <w:t xml:space="preserve">as stated in </w:t>
+      </w:r>
+      <w:proofErr w:type="gramStart"/>
+      <w:r>
+        <w:rPr>
+          <w:rFonts w:ascii="Arial" w:hAnsi="Arial" w:cs="Arial"/>
+          <w:color w:val="666666"/>
+          <w:sz w:val="36"/>
+          <w:szCs w:val="36"/>
+        </w:rPr>
+        <w:t xml:space="preserve">the </w:t>
+      </w:r>
+      <w:r>
+        <w:rPr>
+          <w:rFonts w:ascii="Arial" w:hAnsi="Arial" w:cs="Arial"/>
+          <w:color w:val="666666"/>
+          <w:sz w:val="36"/>
+          <w:szCs w:val="36"/>
+        </w:rPr>
+        <w:t xml:space="preserve"> </w:t>
+      </w:r>
+      <w:r>
+        <w:rPr>
+          <w:rFonts w:ascii="Arial" w:hAnsi="Arial" w:cs="Arial"/>
+          <w:color w:val="666666"/>
+          <w:sz w:val="36"/>
+          <w:szCs w:val="36"/>
+        </w:rPr>
+        <w:t>Agile</w:t>
+      </w:r>
+      <w:proofErr w:type="gramEnd"/>
+      <w:r>
+        <w:rPr>
+          <w:rFonts w:ascii="Arial" w:hAnsi="Arial" w:cs="Arial"/>
+          <w:color w:val="666666"/>
+          <w:sz w:val="36"/>
+          <w:szCs w:val="36"/>
+        </w:rPr>
+        <w:t xml:space="preserve"> </w:t>
+      </w:r>
+      <w:r>
+        <w:rPr>
+          <w:rFonts w:ascii="Arial" w:hAnsi="Arial" w:cs="Arial"/>
+          <w:color w:val="666666"/>
+          <w:sz w:val="36"/>
+          <w:szCs w:val="36"/>
+        </w:rPr>
+        <w:t xml:space="preserve"> </w:t>
+      </w:r>
+      <w:r>
+        <w:rPr>
+          <w:rFonts w:ascii="Arial" w:hAnsi="Arial" w:cs="Arial"/>
+          <w:color w:val="666666"/>
+          <w:sz w:val="36"/>
+          <w:szCs w:val="36"/>
+        </w:rPr>
+        <w:t>Manifesto are as follows:</w:t>
+      </w:r>
+    </w:p>
+    <w:p>
+      <w:pPr>
+        <w:numPr>
+          <w:ilvl w:val="0"/>
+          <w:numId w:val="8"/>
+        </w:numPr>
+        <w:spacing w:before="150" w:after="150" w:line="401" w:lineRule="atLeast"/>
+        <w:ind w:left="1095"/>
+        <w:rPr>
+          <w:rFonts w:ascii="Arial" w:hAnsi="Arial" w:cs="Arial"/>
+          <w:color w:val="666666"/>
+          <w:sz w:val="36"/>
+          <w:szCs w:val="36"/>
+        </w:rPr>
+      </w:pPr>
+      <w:r>
+        <w:rPr>
+          <w:rFonts w:ascii="Arial" w:hAnsi="Arial" w:cs="Arial"/>
+          <w:color w:val="666666"/>
+          <w:sz w:val="36"/>
+          <w:szCs w:val="36"/>
+        </w:rPr>
+        <w:t>Individuals and interactions over processes and tools.</w:t>
+      </w:r>
+    </w:p>
+    <w:p>
+      <w:pPr>
+        <w:numPr>
+          <w:ilvl w:val="0"/>
+          <w:numId w:val="8"/>
+        </w:numPr>
+        <w:spacing w:before="150" w:after="150" w:line="401" w:lineRule="atLeast"/>
+        <w:ind w:left="1095"/>
+        <w:rPr>
+          <w:rFonts w:ascii="Arial" w:hAnsi="Arial" w:cs="Arial"/>
+          <w:color w:val="666666"/>
+          <w:sz w:val="36"/>
+          <w:szCs w:val="36"/>
+        </w:rPr>
+      </w:pPr>
+      <w:r>
+        <w:rPr>
+          <w:rFonts w:ascii="Arial" w:hAnsi="Arial" w:cs="Arial"/>
+          <w:color w:val="666666"/>
+          <w:sz w:val="36"/>
+          <w:szCs w:val="36"/>
+        </w:rPr>
+        <w:t>Working software over comprehensive documentation.</w:t>
+      </w:r>
+    </w:p>
+    <w:p>
+      <w:pPr>
+        <w:numPr>
+          <w:ilvl w:val="0"/>
+          <w:numId w:val="8"/>
+        </w:numPr>
+        <w:spacing w:before="150" w:after="150" w:line="401" w:lineRule="atLeast"/>
+        <w:ind w:left="1095"/>
+        <w:rPr>
+          <w:rFonts w:ascii="Arial" w:hAnsi="Arial" w:cs="Arial"/>
+          <w:color w:val="666666"/>
+          <w:sz w:val="36"/>
+          <w:szCs w:val="36"/>
+        </w:rPr>
+      </w:pPr>
+      <w:r>
+        <w:rPr>
+          <w:rFonts w:ascii="Arial" w:hAnsi="Arial" w:cs="Arial"/>
+          <w:color w:val="666666"/>
+          <w:sz w:val="36"/>
+          <w:szCs w:val="36"/>
+        </w:rPr>
+        <w:t>Customer collaboration over contract negotiation.</w:t>
+      </w:r>
+    </w:p>
+    <w:p>
+      <w:pPr>
+        <w:numPr>
+          <w:ilvl w:val="0"/>
+          <w:numId w:val="8"/>
+        </w:numPr>
+        <w:spacing w:before="150" w:after="150" w:line="401" w:lineRule="atLeast"/>
+        <w:ind w:left="1095"/>
+        <w:rPr>
+          <w:rFonts w:ascii="Arial" w:hAnsi="Arial" w:cs="Arial"/>
+          <w:color w:val="666666"/>
+          <w:sz w:val="36"/>
+          <w:szCs w:val="36"/>
+        </w:rPr>
+      </w:pPr>
+      <w:r>
+        <w:rPr>
+          <w:rFonts w:ascii="Arial" w:hAnsi="Arial" w:cs="Arial"/>
+          <w:color w:val="666666"/>
+          <w:sz w:val="36"/>
+          <w:szCs w:val="36"/>
+        </w:rPr>
+        <w:t>Responding to change over following a project plan.</w:t>
+      </w:r>
+    </w:p>
+    <w:p>
+      <w:pPr>
+        <w:spacing w:before="150" w:after="150" w:line="401" w:lineRule="atLeast"/>
+        <w:ind w:left="1095"/>
+        <w:rPr>
+          <w:rFonts w:ascii="Arial" w:hAnsi="Arial" w:cs="Arial"/>
+          <w:color w:val="666666"/>
+          <w:sz w:val="36"/>
+          <w:szCs w:val="36"/>
+        </w:rPr>
+      </w:pPr>
+    </w:p>
+    <w:p>
+      <w:pPr>
+        <w:pStyle w:val="Heading2"/>
+        <w:spacing w:before="0" w:beforeAutospacing="0" w:after="0" w:afterAutospacing="0" w:line="336" w:lineRule="atLeast"/>
+        <w:rPr>
+          <w:rFonts w:ascii="Arial" w:hAnsi="Arial" w:cs="Arial"/>
+        </w:rPr>
+      </w:pPr>
+      <w:r>
+        <w:rPr>
+          <w:rFonts w:ascii="Arial" w:hAnsi="Arial" w:cs="Arial"/>
+        </w:rPr>
+        <w:t>The 12 principles</w:t>
+      </w:r>
+    </w:p>
+    <w:p>
+      <w:pPr>
+        <w:pStyle w:val="NormalWeb"/>
+        <w:spacing w:before="120" w:beforeAutospacing="0" w:after="360" w:afterAutospacing="0" w:line="401" w:lineRule="atLeast"/>
+        <w:rPr>
+          <w:rFonts w:ascii="Arial" w:hAnsi="Arial" w:cs="Arial"/>
+          <w:color w:val="666666"/>
+          <w:sz w:val="36"/>
+          <w:szCs w:val="36"/>
+        </w:rPr>
+      </w:pPr>
+      <w:r>
+        <w:rPr>
+          <w:rFonts w:ascii="Arial" w:hAnsi="Arial" w:cs="Arial"/>
+          <w:color w:val="666666"/>
+          <w:sz w:val="36"/>
+          <w:szCs w:val="36"/>
+        </w:rPr>
+        <w:t>The Agile Manifesto goes beyond scoping out a software project and then developing and releasing it. Perhaps the most important aspect of the manifesto is the close coordination and regular interactions with those who will be using the new or updated software.</w:t>
+      </w:r>
+    </w:p>
+    <w:p>
+      <w:pPr>
+        <w:pStyle w:val="NormalWeb"/>
+        <w:spacing w:before="360" w:beforeAutospacing="0" w:after="360" w:afterAutospacing="0" w:line="401" w:lineRule="atLeast"/>
+        <w:rPr>
+          <w:rFonts w:ascii="Arial" w:hAnsi="Arial" w:cs="Arial"/>
+          <w:color w:val="666666"/>
+          <w:sz w:val="36"/>
+          <w:szCs w:val="36"/>
+        </w:rPr>
+      </w:pPr>
+      <w:r>
+        <w:rPr>
+          <w:rFonts w:ascii="Arial" w:hAnsi="Arial" w:cs="Arial"/>
+          <w:color w:val="666666"/>
+          <w:sz w:val="36"/>
+          <w:szCs w:val="36"/>
+        </w:rPr>
+        <w:t>The following are the 12 principles of the Agile Manifesto:</w:t>
+      </w:r>
+    </w:p>
+    <w:p>
+      <w:pPr>
+        <w:numPr>
+          <w:ilvl w:val="0"/>
+          <w:numId w:val="9"/>
+        </w:numPr>
+        <w:spacing w:before="150" w:after="150" w:line="401" w:lineRule="atLeast"/>
+        <w:ind w:left="1095"/>
+        <w:rPr>
+          <w:rFonts w:ascii="Arial" w:hAnsi="Arial" w:cs="Arial"/>
+          <w:color w:val="666666"/>
+          <w:sz w:val="36"/>
+          <w:szCs w:val="36"/>
+        </w:rPr>
+      </w:pPr>
+      <w:r>
+        <w:rPr>
+          <w:rFonts w:ascii="Arial" w:hAnsi="Arial" w:cs="Arial"/>
+          <w:color w:val="666666"/>
+          <w:sz w:val="36"/>
+          <w:szCs w:val="36"/>
+        </w:rPr>
+        <w:t>Meeting end users' needs with early and </w:t>
+      </w:r>
+      <w:hyperlink r:id="rId11" w:history="1">
+        <w:r>
+          <w:rPr>
+            <w:rStyle w:val="Hyperlink"/>
+            <w:rFonts w:ascii="Arial" w:hAnsi="Arial" w:cs="Arial"/>
+            <w:color w:val="007CAD"/>
+            <w:sz w:val="36"/>
+            <w:szCs w:val="36"/>
+          </w:rPr>
+          <w:t>continuous delivery</w:t>
+        </w:r>
+      </w:hyperlink>
+      <w:r>
+        <w:rPr>
+          <w:rFonts w:ascii="Arial" w:hAnsi="Arial" w:cs="Arial"/>
+          <w:color w:val="666666"/>
+          <w:sz w:val="36"/>
+          <w:szCs w:val="36"/>
+        </w:rPr>
+        <w:t> of work.</w:t>
+      </w:r>
+    </w:p>
+    <w:p>
+      <w:pPr>
+        <w:numPr>
+          <w:ilvl w:val="0"/>
+          <w:numId w:val="9"/>
+        </w:numPr>
+        <w:spacing w:before="150" w:after="150" w:line="401" w:lineRule="atLeast"/>
+        <w:ind w:left="1095"/>
+        <w:rPr>
+          <w:rFonts w:ascii="Arial" w:hAnsi="Arial" w:cs="Arial"/>
+          <w:color w:val="666666"/>
+          <w:sz w:val="36"/>
+          <w:szCs w:val="36"/>
+        </w:rPr>
+      </w:pPr>
+      <w:r>
+        <w:rPr>
+          <w:rFonts w:ascii="Arial" w:hAnsi="Arial" w:cs="Arial"/>
+          <w:color w:val="666666"/>
+          <w:sz w:val="36"/>
+          <w:szCs w:val="36"/>
+        </w:rPr>
+        <w:t>Being open to changes in requirements even late in the project.</w:t>
+      </w:r>
+    </w:p>
+    <w:p>
+      <w:pPr>
+        <w:numPr>
+          <w:ilvl w:val="0"/>
+          <w:numId w:val="9"/>
+        </w:numPr>
+        <w:spacing w:before="150" w:after="150" w:line="401" w:lineRule="atLeast"/>
+        <w:ind w:left="1095"/>
+        <w:rPr>
+          <w:rFonts w:ascii="Arial" w:hAnsi="Arial" w:cs="Arial"/>
+          <w:color w:val="666666"/>
+          <w:sz w:val="36"/>
+          <w:szCs w:val="36"/>
+        </w:rPr>
+      </w:pPr>
+      <w:r>
+        <w:rPr>
+          <w:rFonts w:ascii="Arial" w:hAnsi="Arial" w:cs="Arial"/>
+          <w:color w:val="666666"/>
+          <w:sz w:val="36"/>
+          <w:szCs w:val="36"/>
+        </w:rPr>
+        <w:lastRenderedPageBreak/>
+        <w:t>Delivering completed work at regular intervals, preferably short ones.</w:t>
+      </w:r>
+    </w:p>
+    <w:p>
+      <w:pPr>
+        <w:numPr>
+          <w:ilvl w:val="0"/>
+          <w:numId w:val="9"/>
+        </w:numPr>
+        <w:spacing w:before="150" w:after="150" w:line="401" w:lineRule="atLeast"/>
+        <w:ind w:left="1095"/>
+        <w:rPr>
+          <w:rFonts w:ascii="Arial" w:hAnsi="Arial" w:cs="Arial"/>
+          <w:color w:val="666666"/>
+          <w:sz w:val="36"/>
+          <w:szCs w:val="36"/>
+        </w:rPr>
+      </w:pPr>
+      <w:r>
+        <w:rPr>
+          <w:rFonts w:ascii="Arial" w:hAnsi="Arial" w:cs="Arial"/>
+          <w:color w:val="666666"/>
+          <w:sz w:val="36"/>
+          <w:szCs w:val="36"/>
+        </w:rPr>
+        <w:t>Working with the project team and business owners daily.</w:t>
+      </w:r>
+    </w:p>
+    <w:p>
+      <w:pPr>
+        <w:numPr>
+          <w:ilvl w:val="0"/>
+          <w:numId w:val="9"/>
+        </w:numPr>
+        <w:spacing w:before="150" w:after="150" w:line="401" w:lineRule="atLeast"/>
+        <w:ind w:left="1095"/>
+        <w:rPr>
+          <w:rFonts w:ascii="Arial" w:hAnsi="Arial" w:cs="Arial"/>
+          <w:color w:val="666666"/>
+          <w:sz w:val="36"/>
+          <w:szCs w:val="36"/>
+        </w:rPr>
+      </w:pPr>
+      <w:r>
+        <w:rPr>
+          <w:rFonts w:ascii="Arial" w:hAnsi="Arial" w:cs="Arial"/>
+          <w:color w:val="666666"/>
+          <w:sz w:val="36"/>
+          <w:szCs w:val="36"/>
+        </w:rPr>
+        <w:t>Assembling a motivated team, providing them with the right environment and support, and trusting them.</w:t>
+      </w:r>
+    </w:p>
+    <w:p>
+      <w:pPr>
+        <w:numPr>
+          <w:ilvl w:val="0"/>
+          <w:numId w:val="9"/>
+        </w:numPr>
+        <w:spacing w:before="150" w:after="150" w:line="401" w:lineRule="atLeast"/>
+        <w:ind w:left="1095"/>
+        <w:rPr>
+          <w:rFonts w:ascii="Arial" w:hAnsi="Arial" w:cs="Arial"/>
+          <w:color w:val="666666"/>
+          <w:sz w:val="36"/>
+          <w:szCs w:val="36"/>
+        </w:rPr>
+      </w:pPr>
+      <w:r>
+        <w:rPr>
+          <w:rFonts w:ascii="Arial" w:hAnsi="Arial" w:cs="Arial"/>
+          <w:color w:val="666666"/>
+          <w:sz w:val="36"/>
+          <w:szCs w:val="36"/>
+        </w:rPr>
+        <w:t>Communicating face-to-face regularly.</w:t>
+      </w:r>
+    </w:p>
+    <w:p>
+      <w:pPr>
+        <w:numPr>
+          <w:ilvl w:val="0"/>
+          <w:numId w:val="9"/>
+        </w:numPr>
+        <w:spacing w:before="150" w:after="150" w:line="401" w:lineRule="atLeast"/>
+        <w:ind w:left="1095"/>
+        <w:rPr>
+          <w:rFonts w:ascii="Arial" w:hAnsi="Arial" w:cs="Arial"/>
+          <w:color w:val="666666"/>
+          <w:sz w:val="36"/>
+          <w:szCs w:val="36"/>
+        </w:rPr>
+      </w:pPr>
+      <w:r>
+        <w:rPr>
+          <w:rFonts w:ascii="Arial" w:hAnsi="Arial" w:cs="Arial"/>
+          <w:color w:val="666666"/>
+          <w:sz w:val="36"/>
+          <w:szCs w:val="36"/>
+        </w:rPr>
+        <w:t>Using completed work to measure progress.</w:t>
+      </w:r>
+    </w:p>
+    <w:p>
+      <w:pPr>
+        <w:numPr>
+          <w:ilvl w:val="0"/>
+          <w:numId w:val="9"/>
+        </w:numPr>
+        <w:spacing w:before="150" w:after="150" w:line="401" w:lineRule="atLeast"/>
+        <w:ind w:left="1095"/>
+        <w:rPr>
+          <w:rFonts w:ascii="Arial" w:hAnsi="Arial" w:cs="Arial"/>
+          <w:color w:val="666666"/>
+          <w:sz w:val="36"/>
+          <w:szCs w:val="36"/>
+        </w:rPr>
+      </w:pPr>
+      <w:r>
+        <w:rPr>
+          <w:rFonts w:ascii="Arial" w:hAnsi="Arial" w:cs="Arial"/>
+          <w:color w:val="666666"/>
+          <w:sz w:val="36"/>
+          <w:szCs w:val="36"/>
+        </w:rPr>
+        <w:t>Creating processes that promote sustainable efforts and a constant pace of work.</w:t>
+      </w:r>
+    </w:p>
+    <w:p>
+      <w:pPr>
+        <w:numPr>
+          <w:ilvl w:val="0"/>
+          <w:numId w:val="9"/>
+        </w:numPr>
+        <w:spacing w:before="150" w:after="150" w:line="401" w:lineRule="atLeast"/>
+        <w:ind w:left="1095"/>
+        <w:rPr>
+          <w:rFonts w:ascii="Arial" w:hAnsi="Arial" w:cs="Arial"/>
+          <w:color w:val="666666"/>
+          <w:sz w:val="36"/>
+          <w:szCs w:val="36"/>
+        </w:rPr>
+      </w:pPr>
+      <w:r>
+        <w:rPr>
+          <w:rFonts w:ascii="Arial" w:hAnsi="Arial" w:cs="Arial"/>
+          <w:color w:val="666666"/>
+          <w:sz w:val="36"/>
+          <w:szCs w:val="36"/>
+        </w:rPr>
+        <w:t>Requiring continuous attention to excellence through good design.</w:t>
+      </w:r>
+    </w:p>
+    <w:p>
+      <w:pPr>
+        <w:numPr>
+          <w:ilvl w:val="0"/>
+          <w:numId w:val="9"/>
+        </w:numPr>
+        <w:spacing w:before="150" w:after="150" w:line="401" w:lineRule="atLeast"/>
+        <w:ind w:left="1095"/>
+        <w:rPr>
+          <w:rFonts w:ascii="Arial" w:hAnsi="Arial" w:cs="Arial"/>
+          <w:color w:val="666666"/>
+          <w:sz w:val="36"/>
+          <w:szCs w:val="36"/>
+        </w:rPr>
+      </w:pPr>
+      <w:r>
+        <w:rPr>
+          <w:rFonts w:ascii="Arial" w:hAnsi="Arial" w:cs="Arial"/>
+          <w:color w:val="666666"/>
+          <w:sz w:val="36"/>
+          <w:szCs w:val="36"/>
+        </w:rPr>
+        <w:t>Encouraging simplicity.</w:t>
+      </w:r>
+    </w:p>
+    <w:p>
+      <w:pPr>
+        <w:numPr>
+          <w:ilvl w:val="0"/>
+          <w:numId w:val="9"/>
+        </w:numPr>
+        <w:spacing w:before="150" w:after="150" w:line="401" w:lineRule="atLeast"/>
+        <w:ind w:left="1095"/>
+        <w:rPr>
+          <w:rFonts w:ascii="Arial" w:hAnsi="Arial" w:cs="Arial"/>
+          <w:color w:val="666666"/>
+          <w:sz w:val="36"/>
+          <w:szCs w:val="36"/>
+        </w:rPr>
+      </w:pPr>
+      <w:r>
+        <w:rPr>
+          <w:rFonts w:ascii="Arial" w:hAnsi="Arial" w:cs="Arial"/>
+          <w:color w:val="666666"/>
+          <w:sz w:val="36"/>
+          <w:szCs w:val="36"/>
+        </w:rPr>
+        <w:t>Recognizing that the best work emerges from self-organized teams that deliver the best architectures and designs.</w:t>
+      </w:r>
+    </w:p>
+    <w:p>
+      <w:pPr>
+        <w:numPr>
+          <w:ilvl w:val="0"/>
+          <w:numId w:val="9"/>
+        </w:numPr>
+        <w:spacing w:before="150" w:after="150" w:line="401" w:lineRule="atLeast"/>
+        <w:ind w:left="1095"/>
+        <w:rPr>
+          <w:rFonts w:ascii="Arial" w:hAnsi="Arial" w:cs="Arial"/>
+          <w:color w:val="666666"/>
+          <w:sz w:val="36"/>
+          <w:szCs w:val="36"/>
+        </w:rPr>
+      </w:pPr>
+      <w:r>
+        <w:rPr>
+          <w:rFonts w:ascii="Arial" w:hAnsi="Arial" w:cs="Arial"/>
+          <w:color w:val="666666"/>
+          <w:sz w:val="36"/>
+          <w:szCs w:val="36"/>
+        </w:rPr>
+        <w:t>Reflecting regularly on how the team can be more effective and fine-tuning and adjusting the approach.</w:t>
+      </w:r>
+    </w:p>
+    <w:p>
+      <w:pPr>
+        <w:pStyle w:val="ListParagraph"/>
+        <w:rPr>
+          <w:sz w:val="56"/>
+          <w:szCs w:val="56"/>
+          <w:lang w:val="en-US"/>
+        </w:rPr>
+      </w:pPr>
+    </w:p>
+    <w:p>
+      <w:pPr>
+        <w:pStyle w:val="ListParagraph"/>
+        <w:rPr>
+          <w:sz w:val="56"/>
+          <w:szCs w:val="56"/>
+          <w:lang w:val="en-US"/>
+        </w:rPr>
+      </w:pPr>
+    </w:p>
+    <w:p>
+      <w:pPr>
+        <w:pStyle w:val="ListParagraph"/>
+        <w:rPr>
+          <w:sz w:val="56"/>
+          <w:szCs w:val="56"/>
+          <w:lang w:val="en-US"/>
+        </w:rPr>
+      </w:pPr>
+    </w:p>
+    <w:p>
+      <w:pPr>
+        <w:pStyle w:val="ListParagraph"/>
+        <w:rPr>
+          <w:sz w:val="56"/>
+          <w:szCs w:val="56"/>
+          <w:lang w:val="en-US"/>
+        </w:rPr>
+      </w:pPr>
+      <w:r>
+        <w:rPr>
+          <w:sz w:val="56"/>
+          <w:szCs w:val="56"/>
+          <w:lang w:val="en-US"/>
+        </w:rPr>
+        <w:lastRenderedPageBreak/>
+        <w:t>&lt;1</w:t>
+      </w:r>
+      <w:r>
+        <w:rPr>
+          <w:sz w:val="56"/>
+          <w:szCs w:val="56"/>
+          <w:lang w:val="en-US"/>
+        </w:rPr>
+        <w:t>8</w:t>
+      </w:r>
+      <w:r>
+        <w:rPr>
+          <w:sz w:val="56"/>
+          <w:szCs w:val="56"/>
+          <w:lang w:val="en-US"/>
+        </w:rPr>
+        <w:t xml:space="preserve">&gt; </w:t>
+      </w:r>
+      <w:r>
+        <w:rPr>
+          <w:sz w:val="56"/>
+          <w:szCs w:val="56"/>
+          <w:lang w:val="en-US"/>
+        </w:rPr>
+        <w:t>Explain working methodology of agile model and also write pros and cons.</w:t>
+      </w:r>
+    </w:p>
+    <w:p>
+      <w:pPr>
+        <w:pStyle w:val="ListParagraph"/>
+        <w:rPr>
+          <w:rFonts w:ascii="Arial" w:hAnsi="Arial" w:cs="Arial"/>
+          <w:color w:val="4D5156"/>
+          <w:sz w:val="36"/>
+          <w:szCs w:val="36"/>
+          <w:shd w:val="clear" w:color="auto" w:fill="FFFFFF"/>
+        </w:rPr>
+      </w:pPr>
+      <w:r>
+        <w:rPr>
+          <w:sz w:val="56"/>
+          <w:szCs w:val="56"/>
+          <w:lang w:val="en-US"/>
+        </w:rPr>
+        <w:t>:-&gt;</w:t>
+      </w:r>
+      <w:r>
+        <w:rPr>
+          <w:rFonts w:ascii="Arial" w:hAnsi="Arial" w:cs="Arial"/>
+          <w:color w:val="4D5156"/>
+          <w:shd w:val="clear" w:color="auto" w:fill="FFFFFF"/>
+        </w:rPr>
+        <w:t xml:space="preserve"> </w:t>
+      </w:r>
+      <w:r>
+        <w:rPr>
+          <w:rFonts w:ascii="Arial" w:hAnsi="Arial" w:cs="Arial"/>
+          <w:color w:val="4D5156"/>
+          <w:sz w:val="36"/>
+          <w:szCs w:val="36"/>
+          <w:shd w:val="clear" w:color="auto" w:fill="FFFFFF"/>
+        </w:rPr>
+        <w:t>Agile methodology is </w:t>
+      </w:r>
+      <w:r>
+        <w:rPr>
+          <w:rFonts w:ascii="Arial" w:hAnsi="Arial" w:cs="Arial"/>
+          <w:color w:val="040C28"/>
+          <w:sz w:val="36"/>
+          <w:szCs w:val="36"/>
+        </w:rPr>
+        <w:t>a project management framework that breaks projects down into several dynamic phases, commonly known as sprints</w:t>
+      </w:r>
+      <w:r>
+        <w:rPr>
+          <w:rFonts w:ascii="Arial" w:hAnsi="Arial" w:cs="Arial"/>
+          <w:color w:val="4D5156"/>
+          <w:sz w:val="36"/>
+          <w:szCs w:val="36"/>
+          <w:shd w:val="clear" w:color="auto" w:fill="FFFFFF"/>
+        </w:rPr>
+        <w:t>. In this article, get a high-level overview of Agile project management, plus a few common frameworks to choose the right one for your team. Scrum, Kanban, waterfall, Agile.</w:t>
+      </w:r>
+    </w:p>
+    <w:p>
+      <w:pPr>
+        <w:pStyle w:val="ListParagraph"/>
+        <w:rPr>
+          <w:rFonts w:ascii="Arial" w:hAnsi="Arial" w:cs="Arial"/>
+          <w:color w:val="4D5156"/>
+          <w:sz w:val="36"/>
+          <w:szCs w:val="36"/>
+          <w:shd w:val="clear" w:color="auto" w:fill="FFFFFF"/>
+        </w:rPr>
+      </w:pPr>
+    </w:p>
+    <w:p>
+      <w:pPr>
+        <w:pStyle w:val="ListParagraph"/>
+        <w:rPr>
+          <w:rFonts w:ascii="Arial" w:hAnsi="Arial" w:cs="Arial"/>
+          <w:color w:val="4D5156"/>
+          <w:sz w:val="36"/>
+          <w:szCs w:val="36"/>
+          <w:shd w:val="clear" w:color="auto" w:fill="FFFFFF"/>
+        </w:rPr>
+      </w:pPr>
+    </w:p>
+    <w:p>
+      <w:pPr>
+        <w:pStyle w:val="ListParagraph"/>
+        <w:rPr>
+          <w:rFonts w:ascii="Arial" w:hAnsi="Arial" w:cs="Arial"/>
+          <w:b/>
+          <w:bCs/>
+          <w:color w:val="4D5156"/>
+          <w:sz w:val="36"/>
+          <w:szCs w:val="36"/>
+          <w:shd w:val="clear" w:color="auto" w:fill="FFFFFF"/>
+        </w:rPr>
+      </w:pPr>
+      <w:r>
+        <w:rPr>
+          <w:rFonts w:ascii="Arial" w:hAnsi="Arial" w:cs="Arial"/>
+          <w:b/>
+          <w:bCs/>
+          <w:color w:val="4D5156"/>
+          <w:sz w:val="36"/>
+          <w:szCs w:val="36"/>
+          <w:shd w:val="clear" w:color="auto" w:fill="FFFFFF"/>
+        </w:rPr>
+        <w:t>Cons of agile methodology</w:t>
+      </w:r>
+    </w:p>
+    <w:p>
+      <w:pPr>
+        <w:pStyle w:val="ListParagraph"/>
+        <w:rPr>
+          <w:rFonts w:ascii="Arial" w:hAnsi="Arial" w:cs="Arial"/>
+          <w:b/>
+          <w:bCs/>
+          <w:color w:val="4D5156"/>
+          <w:sz w:val="36"/>
+          <w:szCs w:val="36"/>
+          <w:shd w:val="clear" w:color="auto" w:fill="FFFFFF"/>
+        </w:rPr>
+      </w:pPr>
+    </w:p>
+    <w:p>
+      <w:pPr>
+        <w:pStyle w:val="ListParagraph"/>
+        <w:rPr>
+          <w:rFonts w:ascii="Arial" w:hAnsi="Arial" w:cs="Arial"/>
+          <w:b/>
+          <w:bCs/>
+          <w:color w:val="4D5156"/>
+          <w:sz w:val="32"/>
+          <w:szCs w:val="32"/>
+          <w:shd w:val="clear" w:color="auto" w:fill="FFFFFF"/>
+        </w:rPr>
+      </w:pPr>
+      <w:r>
+        <w:rPr>
+          <w:rFonts w:ascii="Arial" w:hAnsi="Arial" w:cs="Arial"/>
+          <w:b/>
+          <w:bCs/>
+          <w:color w:val="4D5156"/>
+          <w:sz w:val="32"/>
+          <w:szCs w:val="32"/>
+          <w:shd w:val="clear" w:color="auto" w:fill="FFFFFF"/>
+        </w:rPr>
+        <w:t xml:space="preserve">1. Transfer </w:t>
+      </w:r>
+      <w:proofErr w:type="spellStart"/>
+      <w:r>
+        <w:rPr>
+          <w:rFonts w:ascii="Arial" w:hAnsi="Arial" w:cs="Arial"/>
+          <w:b/>
+          <w:bCs/>
+          <w:color w:val="4D5156"/>
+          <w:sz w:val="32"/>
+          <w:szCs w:val="32"/>
+          <w:shd w:val="clear" w:color="auto" w:fill="FFFFFF"/>
+        </w:rPr>
+        <w:t>dificulties</w:t>
+      </w:r>
+      <w:proofErr w:type="spellEnd"/>
+    </w:p>
+    <w:p>
+      <w:pPr>
+        <w:pStyle w:val="ListParagraph"/>
+        <w:rPr>
+          <w:rFonts w:ascii="Noto Sans" w:hAnsi="Noto Sans" w:cs="Noto Sans"/>
+          <w:color w:val="2D2D2D"/>
+          <w:sz w:val="30"/>
+          <w:szCs w:val="30"/>
+        </w:rPr>
+      </w:pPr>
+      <w:r>
+        <w:rPr>
+          <w:rFonts w:ascii="Noto Sans" w:hAnsi="Noto Sans" w:cs="Noto Sans"/>
+          <w:color w:val="2D2D2D"/>
+          <w:sz w:val="30"/>
+          <w:szCs w:val="30"/>
+        </w:rPr>
+        <w:t>When switching from one management style to another for an entire department, it may take time to fully acclimate to the new responsibilities and style of how projects progress within the system.</w:t>
+      </w:r>
+    </w:p>
+    <w:p>
+      <w:pPr>
+        <w:rPr>
+          <w:rFonts w:ascii="Arial" w:hAnsi="Arial" w:cs="Arial"/>
+          <w:b/>
+          <w:bCs/>
+          <w:sz w:val="32"/>
+          <w:szCs w:val="32"/>
+          <w:lang w:val="en-US"/>
+        </w:rPr>
+      </w:pPr>
+      <w:r>
+        <w:rPr>
+          <w:rFonts w:ascii="Arial" w:hAnsi="Arial" w:cs="Arial"/>
+          <w:b/>
+          <w:bCs/>
+          <w:sz w:val="32"/>
+          <w:szCs w:val="32"/>
+          <w:lang w:val="en-US"/>
+        </w:rPr>
+        <w:t xml:space="preserve">        </w:t>
+      </w:r>
+      <w:r>
+        <w:rPr>
+          <w:rFonts w:ascii="Arial" w:hAnsi="Arial" w:cs="Arial"/>
+          <w:b/>
+          <w:bCs/>
+          <w:sz w:val="32"/>
+          <w:szCs w:val="32"/>
+          <w:lang w:val="en-US"/>
+        </w:rPr>
+        <w:t>2.variable goals</w:t>
+      </w:r>
+    </w:p>
+    <w:p>
+      <w:pPr>
+        <w:ind w:left="720"/>
+        <w:rPr>
+          <w:rFonts w:ascii="Noto Sans" w:hAnsi="Noto Sans" w:cs="Noto Sans"/>
+          <w:color w:val="2D2D2D"/>
+          <w:sz w:val="30"/>
+          <w:szCs w:val="30"/>
+        </w:rPr>
+      </w:pPr>
+      <w:r>
+        <w:rPr>
+          <w:rFonts w:ascii="Noto Sans" w:hAnsi="Noto Sans" w:cs="Noto Sans"/>
+          <w:color w:val="2D2D2D"/>
+          <w:sz w:val="30"/>
+          <w:szCs w:val="30"/>
+        </w:rPr>
+        <w:t>Because the agile methodology focuses on multiple goals at a time, certain goals may not receive as much focus throughout the entire project. </w:t>
+      </w:r>
+    </w:p>
+    <w:p>
+      <w:pPr>
+        <w:ind w:left="720"/>
+        <w:rPr>
+          <w:rFonts w:ascii="Arial" w:hAnsi="Arial" w:cs="Arial"/>
+          <w:b/>
+          <w:bCs/>
+          <w:color w:val="2D2D2D"/>
+          <w:sz w:val="32"/>
+          <w:szCs w:val="32"/>
+        </w:rPr>
+      </w:pPr>
+      <w:r>
+        <w:rPr>
+          <w:rFonts w:ascii="Arial" w:hAnsi="Arial" w:cs="Arial"/>
+          <w:b/>
+          <w:bCs/>
+          <w:color w:val="2D2D2D"/>
+          <w:sz w:val="32"/>
+          <w:szCs w:val="32"/>
+        </w:rPr>
+        <w:t>3.Lake of documentation</w:t>
+      </w:r>
+    </w:p>
+    <w:p>
+      <w:pPr>
+        <w:ind w:left="720"/>
+        <w:rPr>
+          <w:rFonts w:ascii="Noto Sans" w:hAnsi="Noto Sans" w:cs="Noto Sans"/>
+          <w:color w:val="2D2D2D"/>
+          <w:sz w:val="30"/>
+          <w:szCs w:val="30"/>
+        </w:rPr>
+      </w:pPr>
+      <w:r>
+        <w:rPr>
+          <w:rFonts w:ascii="Noto Sans" w:hAnsi="Noto Sans" w:cs="Noto Sans"/>
+          <w:color w:val="2D2D2D"/>
+          <w:sz w:val="30"/>
+          <w:szCs w:val="30"/>
+        </w:rPr>
+        <w:t>In the agile methodology system, documentation is less important than reactionary planning and progress.</w:t>
+      </w:r>
+    </w:p>
+    <w:p>
+      <w:pPr>
+        <w:ind w:left="720"/>
+        <w:rPr>
+          <w:rFonts w:ascii="Arial" w:hAnsi="Arial" w:cs="Arial"/>
+          <w:b/>
+          <w:bCs/>
+          <w:color w:val="2D2D2D"/>
+          <w:sz w:val="32"/>
+          <w:szCs w:val="32"/>
+        </w:rPr>
+      </w:pPr>
+    </w:p>
+    <w:p>
+      <w:pPr>
+        <w:ind w:left="720"/>
+        <w:rPr>
+          <w:rFonts w:ascii="Arial" w:hAnsi="Arial" w:cs="Arial"/>
+          <w:b/>
+          <w:bCs/>
+          <w:color w:val="2D2D2D"/>
+          <w:sz w:val="32"/>
+          <w:szCs w:val="32"/>
+        </w:rPr>
+      </w:pPr>
+      <w:r>
+        <w:rPr>
+          <w:rFonts w:ascii="Arial" w:hAnsi="Arial" w:cs="Arial"/>
+          <w:b/>
+          <w:bCs/>
+          <w:color w:val="2D2D2D"/>
+          <w:sz w:val="32"/>
+          <w:szCs w:val="32"/>
+        </w:rPr>
+        <w:lastRenderedPageBreak/>
+        <w:t>4.Less documented improvement</w:t>
+      </w:r>
+      <w:r>
+        <w:rPr>
+          <w:rFonts w:ascii="Arial" w:hAnsi="Arial" w:cs="Arial"/>
+          <w:b/>
+          <w:bCs/>
+          <w:color w:val="2D2D2D"/>
+          <w:sz w:val="32"/>
+          <w:szCs w:val="32"/>
+        </w:rPr>
+        <w:t> </w:t>
+      </w:r>
+    </w:p>
+    <w:p>
+      <w:pPr>
+        <w:ind w:left="720"/>
+        <w:rPr>
+          <w:rFonts w:ascii="Noto Sans" w:hAnsi="Noto Sans" w:cs="Noto Sans"/>
+          <w:color w:val="2D2D2D"/>
+          <w:sz w:val="30"/>
+          <w:szCs w:val="30"/>
+        </w:rPr>
+      </w:pPr>
+      <w:r>
+        <w:rPr>
+          <w:rFonts w:ascii="Noto Sans" w:hAnsi="Noto Sans" w:cs="Noto Sans"/>
+          <w:color w:val="2D2D2D"/>
+          <w:sz w:val="30"/>
+          <w:szCs w:val="30"/>
+        </w:rPr>
+        <w:t>Because agile methodology strategies focus on reactionary improvement rather than documented improvement phases, documented success and calculated methodology strategies may be ineffective throughout the project.</w:t>
+      </w:r>
+    </w:p>
+    <w:p>
+      <w:pPr>
+        <w:ind w:left="720"/>
+        <w:rPr>
+          <w:rFonts w:ascii="Arial" w:hAnsi="Arial" w:cs="Arial"/>
+          <w:b/>
+          <w:bCs/>
+          <w:sz w:val="32"/>
+          <w:szCs w:val="32"/>
+          <w:lang w:val="en-US"/>
+        </w:rPr>
+      </w:pPr>
+      <w:r>
+        <w:rPr>
+          <w:rFonts w:ascii="Arial" w:hAnsi="Arial" w:cs="Arial"/>
+          <w:b/>
+          <w:bCs/>
+          <w:sz w:val="32"/>
+          <w:szCs w:val="32"/>
+          <w:lang w:val="en-US"/>
+        </w:rPr>
+        <w:t>5.Goal focus shifting</w:t>
+      </w:r>
+    </w:p>
+    <w:p>
+      <w:pPr>
+        <w:ind w:left="720"/>
+        <w:rPr>
+          <w:rFonts w:ascii="Noto Sans" w:hAnsi="Noto Sans" w:cs="Noto Sans"/>
+          <w:color w:val="2D2D2D"/>
+          <w:sz w:val="30"/>
+          <w:szCs w:val="30"/>
+        </w:rPr>
+      </w:pPr>
+      <w:r>
+        <w:rPr>
+          <w:rFonts w:ascii="Noto Sans" w:hAnsi="Noto Sans" w:cs="Noto Sans"/>
+          <w:color w:val="2D2D2D"/>
+          <w:sz w:val="30"/>
+          <w:szCs w:val="30"/>
+        </w:rPr>
+        <w:t>Since agile methodology involves focus shifting based on which part of a project requires the most attention, it may be difficult to lead all team members toward a singular goal. In later stages of the project, it may become preferable to have the majority of department members focusing on a singular goal. </w:t>
+      </w:r>
+    </w:p>
+    <w:p>
+      <w:pPr>
+        <w:ind w:left="720"/>
+        <w:rPr>
+          <w:rFonts w:ascii="Arial" w:hAnsi="Arial" w:cs="Arial"/>
+          <w:b/>
+          <w:bCs/>
+          <w:sz w:val="32"/>
+          <w:szCs w:val="32"/>
+          <w:lang w:val="en-US"/>
+        </w:rPr>
+      </w:pPr>
+      <w:r>
+        <w:rPr>
+          <w:rFonts w:ascii="Arial" w:hAnsi="Arial" w:cs="Arial"/>
+          <w:b/>
+          <w:bCs/>
+          <w:sz w:val="32"/>
+          <w:szCs w:val="32"/>
+          <w:lang w:val="en-US"/>
+        </w:rPr>
+        <w:t>6.Less predictability</w:t>
+      </w:r>
+    </w:p>
+    <w:p>
+      <w:pPr>
+        <w:ind w:left="720"/>
+        <w:rPr>
+          <w:rFonts w:ascii="Noto Sans" w:hAnsi="Noto Sans" w:cs="Noto Sans"/>
+          <w:color w:val="2D2D2D"/>
+          <w:sz w:val="30"/>
+          <w:szCs w:val="30"/>
+        </w:rPr>
+      </w:pPr>
+      <w:r>
+        <w:rPr>
+          <w:rFonts w:ascii="Noto Sans" w:hAnsi="Noto Sans" w:cs="Noto Sans"/>
+          <w:color w:val="2D2D2D"/>
+          <w:sz w:val="30"/>
+          <w:szCs w:val="30"/>
+        </w:rPr>
+        <w:t>Because agile production relies on continuous improvement and customer feedback, the department may not be able to predict profits before production begins.</w:t>
+      </w:r>
+    </w:p>
+    <w:p>
+      <w:pPr>
+        <w:ind w:left="720"/>
+        <w:rPr>
+          <w:rFonts w:ascii="Noto Sans" w:hAnsi="Noto Sans" w:cs="Noto Sans"/>
+          <w:color w:val="2D2D2D"/>
+          <w:sz w:val="30"/>
+          <w:szCs w:val="30"/>
+        </w:rPr>
+      </w:pPr>
+    </w:p>
+    <w:p>
+      <w:pPr>
+        <w:ind w:left="720"/>
+        <w:rPr>
+          <w:rFonts w:ascii="Noto Sans" w:hAnsi="Noto Sans" w:cs="Noto Sans"/>
+          <w:color w:val="2D2D2D"/>
+          <w:sz w:val="30"/>
+          <w:szCs w:val="30"/>
+        </w:rPr>
+      </w:pPr>
+    </w:p>
+    <w:p>
+      <w:pPr>
+        <w:ind w:left="720"/>
+        <w:rPr>
+          <w:rFonts w:ascii="Noto Sans" w:hAnsi="Noto Sans" w:cs="Noto Sans"/>
+          <w:color w:val="2D2D2D"/>
+          <w:sz w:val="30"/>
+          <w:szCs w:val="30"/>
+        </w:rPr>
+      </w:pPr>
+    </w:p>
+    <w:p>
+      <w:pPr>
+        <w:pStyle w:val="ListParagraph"/>
+        <w:rPr>
+          <w:rFonts w:ascii="Arial" w:hAnsi="Arial" w:cs="Arial"/>
+          <w:b/>
+          <w:bCs/>
+          <w:color w:val="4D5156"/>
+          <w:sz w:val="36"/>
+          <w:szCs w:val="36"/>
+          <w:shd w:val="clear" w:color="auto" w:fill="FFFFFF"/>
+        </w:rPr>
+      </w:pPr>
+      <w:r>
+        <w:rPr>
+          <w:rFonts w:ascii="Arial" w:hAnsi="Arial" w:cs="Arial"/>
+          <w:b/>
+          <w:bCs/>
+          <w:color w:val="4D5156"/>
+          <w:sz w:val="36"/>
+          <w:szCs w:val="36"/>
+          <w:shd w:val="clear" w:color="auto" w:fill="FFFFFF"/>
+        </w:rPr>
+        <w:t xml:space="preserve">Pros </w:t>
+      </w:r>
+      <w:r>
+        <w:rPr>
+          <w:rFonts w:ascii="Arial" w:hAnsi="Arial" w:cs="Arial"/>
+          <w:b/>
+          <w:bCs/>
+          <w:color w:val="4D5156"/>
+          <w:sz w:val="36"/>
+          <w:szCs w:val="36"/>
+          <w:shd w:val="clear" w:color="auto" w:fill="FFFFFF"/>
+        </w:rPr>
+        <w:t>of agile methodology</w:t>
+      </w:r>
+    </w:p>
+    <w:p>
+      <w:pPr>
+        <w:pStyle w:val="ListParagraph"/>
+        <w:rPr>
+          <w:rFonts w:ascii="Arial" w:hAnsi="Arial" w:cs="Arial"/>
+          <w:b/>
+          <w:bCs/>
+          <w:color w:val="4D5156"/>
+          <w:sz w:val="36"/>
+          <w:szCs w:val="36"/>
+          <w:shd w:val="clear" w:color="auto" w:fill="FFFFFF"/>
+        </w:rPr>
+      </w:pPr>
+    </w:p>
+    <w:p>
+      <w:pPr>
+        <w:pStyle w:val="ListParagraph"/>
+        <w:rPr>
+          <w:rFonts w:ascii="Arial" w:hAnsi="Arial" w:cs="Arial"/>
+          <w:b/>
+          <w:bCs/>
+          <w:color w:val="4D5156"/>
+          <w:sz w:val="36"/>
+          <w:szCs w:val="36"/>
+          <w:shd w:val="clear" w:color="auto" w:fill="FFFFFF"/>
+        </w:rPr>
+      </w:pPr>
+      <w:r>
+        <w:rPr>
+          <w:rFonts w:ascii="Arial" w:hAnsi="Arial" w:cs="Arial"/>
+          <w:b/>
+          <w:bCs/>
+          <w:color w:val="4D5156"/>
+          <w:sz w:val="36"/>
+          <w:szCs w:val="36"/>
+          <w:shd w:val="clear" w:color="auto" w:fill="FFFFFF"/>
+        </w:rPr>
+        <w:t>1.</w:t>
+      </w:r>
+      <w:r>
+        <w:rPr>
+          <w:rFonts w:ascii="Arial" w:hAnsi="Arial" w:cs="Arial"/>
+          <w:b/>
+          <w:bCs/>
+          <w:color w:val="4D5156"/>
+          <w:sz w:val="32"/>
+          <w:szCs w:val="32"/>
+          <w:shd w:val="clear" w:color="auto" w:fill="FFFFFF"/>
+        </w:rPr>
+        <w:t>Timely</w:t>
+      </w:r>
+      <w:r>
+        <w:rPr>
+          <w:rFonts w:ascii="Arial" w:hAnsi="Arial" w:cs="Arial"/>
+          <w:b/>
+          <w:bCs/>
+          <w:color w:val="4D5156"/>
+          <w:sz w:val="36"/>
+          <w:szCs w:val="36"/>
+          <w:shd w:val="clear" w:color="auto" w:fill="FFFFFF"/>
+        </w:rPr>
+        <w:t xml:space="preserve"> delivery</w:t>
+      </w:r>
+    </w:p>
+    <w:p>
+      <w:pPr>
+        <w:ind w:left="720"/>
+        <w:rPr>
+          <w:rFonts w:ascii="Noto Sans" w:hAnsi="Noto Sans" w:cs="Noto Sans"/>
+          <w:color w:val="2D2D2D"/>
+          <w:sz w:val="30"/>
+          <w:szCs w:val="30"/>
+        </w:rPr>
+      </w:pPr>
+      <w:r>
+        <w:rPr>
+          <w:rFonts w:ascii="Noto Sans" w:hAnsi="Noto Sans" w:cs="Noto Sans"/>
+          <w:color w:val="2D2D2D"/>
+          <w:sz w:val="30"/>
+          <w:szCs w:val="30"/>
+        </w:rPr>
+        <w:t>Because it focuses on product placement, the agile strategy allows a department to deliver products to clients as quickly as possible.</w:t>
+      </w:r>
+    </w:p>
+    <w:p>
+      <w:pPr>
+        <w:ind w:left="720"/>
+        <w:rPr>
+          <w:rFonts w:ascii="Arial" w:hAnsi="Arial" w:cs="Arial"/>
+          <w:b/>
+          <w:bCs/>
+          <w:color w:val="2D2D2D"/>
+          <w:sz w:val="32"/>
+          <w:szCs w:val="32"/>
+        </w:rPr>
+      </w:pPr>
+    </w:p>
+    <w:p>
+      <w:pPr>
+        <w:ind w:left="720"/>
+        <w:rPr>
+          <w:rFonts w:ascii="Arial" w:hAnsi="Arial" w:cs="Arial"/>
+          <w:b/>
+          <w:bCs/>
+          <w:color w:val="2D2D2D"/>
+          <w:sz w:val="32"/>
+          <w:szCs w:val="32"/>
+        </w:rPr>
+      </w:pPr>
+    </w:p>
+    <w:p>
+      <w:pPr>
+        <w:ind w:left="720"/>
+        <w:rPr>
+          <w:rFonts w:ascii="Arial" w:hAnsi="Arial" w:cs="Arial"/>
+          <w:b/>
+          <w:bCs/>
+          <w:color w:val="2D2D2D"/>
+          <w:sz w:val="32"/>
+          <w:szCs w:val="32"/>
+        </w:rPr>
+      </w:pPr>
+    </w:p>
+    <w:p>
+      <w:pPr>
+        <w:ind w:left="720"/>
+        <w:rPr>
+          <w:rFonts w:ascii="Arial" w:hAnsi="Arial" w:cs="Arial"/>
+          <w:b/>
+          <w:bCs/>
+          <w:color w:val="2D2D2D"/>
+          <w:sz w:val="32"/>
+          <w:szCs w:val="32"/>
+        </w:rPr>
+      </w:pPr>
+      <w:r>
+        <w:rPr>
+          <w:rFonts w:ascii="Arial" w:hAnsi="Arial" w:cs="Arial"/>
+          <w:b/>
+          <w:bCs/>
+          <w:color w:val="2D2D2D"/>
+          <w:sz w:val="32"/>
+          <w:szCs w:val="32"/>
+        </w:rPr>
+        <w:t>2.Adaptability</w:t>
+      </w:r>
+    </w:p>
+    <w:p>
+      <w:pPr>
+        <w:ind w:left="720"/>
+        <w:rPr>
+          <w:rFonts w:ascii="Arial" w:hAnsi="Arial" w:cs="Arial"/>
+          <w:b/>
+          <w:bCs/>
+          <w:color w:val="2D2D2D"/>
+          <w:sz w:val="32"/>
+          <w:szCs w:val="32"/>
+        </w:rPr>
+      </w:pPr>
+      <w:r>
+        <w:rPr>
+          <w:rFonts w:ascii="Noto Sans" w:hAnsi="Noto Sans" w:cs="Noto Sans"/>
+          <w:color w:val="2D2D2D"/>
+          <w:sz w:val="30"/>
+          <w:szCs w:val="30"/>
+        </w:rPr>
+        <w:t>Since the improvement increments between product delivery dates are small, projects can easily change and adapt when underneath an agile strategy system.</w:t>
+      </w:r>
+    </w:p>
+    <w:p>
+      <w:pPr>
+        <w:ind w:left="720"/>
+        <w:rPr>
+          <w:rFonts w:ascii="Arial" w:hAnsi="Arial" w:cs="Arial"/>
+          <w:b/>
+          <w:bCs/>
+          <w:color w:val="2D2D2D"/>
+          <w:sz w:val="32"/>
+          <w:szCs w:val="32"/>
+        </w:rPr>
+      </w:pPr>
+      <w:r>
+        <w:rPr>
+          <w:rFonts w:ascii="Arial" w:hAnsi="Arial" w:cs="Arial"/>
+          <w:b/>
+          <w:bCs/>
+          <w:color w:val="2D2D2D"/>
+          <w:sz w:val="32"/>
+          <w:szCs w:val="32"/>
+        </w:rPr>
+        <w:t>3.Ease of collaboration</w:t>
+      </w:r>
+    </w:p>
+    <w:p>
+      <w:pPr>
+        <w:ind w:left="720"/>
+        <w:rPr>
+          <w:rFonts w:ascii="Arial" w:hAnsi="Arial" w:cs="Arial"/>
+          <w:b/>
+          <w:bCs/>
+          <w:color w:val="2D2D2D"/>
+          <w:sz w:val="32"/>
+          <w:szCs w:val="32"/>
+        </w:rPr>
+      </w:pPr>
+      <w:r>
+        <w:rPr>
+          <w:rFonts w:ascii="Noto Sans" w:hAnsi="Noto Sans" w:cs="Noto Sans"/>
+          <w:color w:val="2D2D2D"/>
+          <w:sz w:val="30"/>
+          <w:szCs w:val="30"/>
+        </w:rPr>
+        <w:t>Because agile working requires much feedback between the client and employees, agile methodology introduces a great system for collaborating between both customers and other departments.</w:t>
+      </w:r>
+    </w:p>
+    <w:p>
+      <w:pPr>
+        <w:ind w:left="720"/>
+        <w:rPr>
+          <w:rFonts w:ascii="Arial" w:hAnsi="Arial" w:cs="Arial"/>
+          <w:b/>
+          <w:bCs/>
+          <w:sz w:val="32"/>
+          <w:szCs w:val="32"/>
+          <w:lang w:val="en-US"/>
+        </w:rPr>
+      </w:pPr>
+      <w:r>
+        <w:rPr>
+          <w:rFonts w:ascii="Arial" w:hAnsi="Arial" w:cs="Arial"/>
+          <w:b/>
+          <w:bCs/>
+          <w:sz w:val="32"/>
+          <w:szCs w:val="32"/>
+          <w:lang w:val="en-US"/>
+        </w:rPr>
+        <w:t>4.Increased performance improvement</w:t>
+      </w:r>
+    </w:p>
+    <w:p>
+      <w:pPr>
+        <w:ind w:left="720"/>
+        <w:rPr>
+          <w:rFonts w:ascii="Noto Sans" w:hAnsi="Noto Sans" w:cs="Noto Sans"/>
+          <w:color w:val="2D2D2D"/>
+          <w:sz w:val="30"/>
+          <w:szCs w:val="30"/>
+        </w:rPr>
+      </w:pPr>
+      <w:r>
+        <w:rPr>
+          <w:rFonts w:ascii="Noto Sans" w:hAnsi="Noto Sans" w:cs="Noto Sans"/>
+          <w:color w:val="2D2D2D"/>
+          <w:sz w:val="30"/>
+          <w:szCs w:val="30"/>
+        </w:rPr>
+        <w:t>Because agile department test product increments as they produce them, department members can quickly react to problems as they may arise. </w:t>
+      </w:r>
+    </w:p>
+    <w:p>
+      <w:pPr>
+        <w:ind w:left="720"/>
+        <w:rPr>
+          <w:rFonts w:ascii="Arial" w:hAnsi="Arial" w:cs="Arial"/>
+          <w:b/>
+          <w:bCs/>
+          <w:sz w:val="32"/>
+          <w:szCs w:val="32"/>
+          <w:lang w:val="en-US"/>
+        </w:rPr>
+      </w:pPr>
+      <w:r>
+        <w:rPr>
+          <w:rFonts w:ascii="Arial" w:hAnsi="Arial" w:cs="Arial"/>
+          <w:b/>
+          <w:bCs/>
+          <w:sz w:val="32"/>
+          <w:szCs w:val="32"/>
+          <w:lang w:val="en-US"/>
+        </w:rPr>
+        <w:t>5.Transparency</w:t>
+      </w:r>
+    </w:p>
+    <w:p>
+      <w:pPr>
+        <w:ind w:left="720"/>
+        <w:rPr>
+          <w:rFonts w:ascii="Noto Sans" w:hAnsi="Noto Sans" w:cs="Noto Sans"/>
+          <w:color w:val="2D2D2D"/>
+          <w:sz w:val="30"/>
+          <w:szCs w:val="30"/>
+        </w:rPr>
+      </w:pPr>
+      <w:r>
+        <w:rPr>
+          <w:rFonts w:ascii="Noto Sans" w:hAnsi="Noto Sans" w:cs="Noto Sans"/>
+          <w:color w:val="2D2D2D"/>
+          <w:sz w:val="30"/>
+          <w:szCs w:val="30"/>
+        </w:rPr>
+        <w:t>With the agile approach to departmental work, both potential issues and process improvements become evident with each production cycle. This type of management allows employees to both correct mistakes and improve production details quickly. </w:t>
+      </w:r>
+    </w:p>
+    <w:p>
+      <w:pPr>
+        <w:ind w:left="720"/>
+        <w:rPr>
+          <w:rFonts w:ascii="Arial" w:hAnsi="Arial" w:cs="Arial"/>
+          <w:b/>
+          <w:bCs/>
+          <w:sz w:val="32"/>
+          <w:szCs w:val="32"/>
+          <w:lang w:val="en-US"/>
+        </w:rPr>
+      </w:pPr>
+      <w:r>
+        <w:rPr>
+          <w:rFonts w:ascii="Arial" w:hAnsi="Arial" w:cs="Arial"/>
+          <w:b/>
+          <w:bCs/>
+          <w:sz w:val="32"/>
+          <w:szCs w:val="32"/>
+          <w:lang w:val="en-US"/>
+        </w:rPr>
+        <w:t>6.Continuous improvement</w:t>
+      </w:r>
+    </w:p>
+    <w:p>
+      <w:pPr>
+        <w:ind w:left="720"/>
+        <w:rPr>
+          <w:rFonts w:ascii="Noto Sans" w:hAnsi="Noto Sans" w:cs="Noto Sans"/>
+          <w:color w:val="2D2D2D"/>
+          <w:sz w:val="30"/>
+          <w:szCs w:val="30"/>
+        </w:rPr>
+      </w:pPr>
+      <w:r>
+        <w:rPr>
+          <w:rFonts w:ascii="Noto Sans" w:hAnsi="Noto Sans" w:cs="Noto Sans"/>
+          <w:color w:val="2D2D2D"/>
+          <w:sz w:val="30"/>
+          <w:szCs w:val="30"/>
+        </w:rPr>
+        <w:t xml:space="preserve">Because the agile department strategy relies on improving a process as it produces products, improvement can directly </w:t>
+      </w:r>
+      <w:proofErr w:type="spellStart"/>
+      <w:proofErr w:type="gramStart"/>
+      <w:r>
+        <w:rPr>
+          <w:rFonts w:ascii="Noto Sans" w:hAnsi="Noto Sans" w:cs="Noto Sans"/>
+          <w:color w:val="2D2D2D"/>
+          <w:sz w:val="30"/>
+          <w:szCs w:val="30"/>
+        </w:rPr>
+        <w:t>effect</w:t>
+      </w:r>
+      <w:proofErr w:type="spellEnd"/>
+      <w:proofErr w:type="gramEnd"/>
+      <w:r>
+        <w:rPr>
+          <w:rFonts w:ascii="Noto Sans" w:hAnsi="Noto Sans" w:cs="Noto Sans"/>
+          <w:color w:val="2D2D2D"/>
+          <w:sz w:val="30"/>
+          <w:szCs w:val="30"/>
+        </w:rPr>
+        <w:t xml:space="preserve"> the next product.</w:t>
+      </w:r>
+    </w:p>
+    <w:p>
+      <w:pPr>
+        <w:ind w:left="720"/>
+        <w:rPr>
+          <w:rFonts w:ascii="Arial" w:hAnsi="Arial" w:cs="Arial"/>
+          <w:b/>
+          <w:bCs/>
+          <w:sz w:val="32"/>
+          <w:szCs w:val="32"/>
+          <w:lang w:val="en-US"/>
+        </w:rPr>
+      </w:pPr>
+    </w:p>
+    <w:p>
+      <w:pPr>
+        <w:ind w:left="720"/>
+        <w:rPr>
+          <w:rFonts w:ascii="Arial" w:hAnsi="Arial" w:cs="Arial"/>
+          <w:b/>
+          <w:bCs/>
+          <w:sz w:val="32"/>
+          <w:szCs w:val="32"/>
+          <w:lang w:val="en-US"/>
+        </w:rPr>
+      </w:pPr>
+    </w:p>
+    <w:p>
+      <w:pPr>
+        <w:ind w:left="720"/>
+        <w:rPr>
+          <w:rFonts w:ascii="Arial" w:hAnsi="Arial" w:cs="Arial"/>
+          <w:b/>
+          <w:bCs/>
+          <w:sz w:val="32"/>
+          <w:szCs w:val="32"/>
+          <w:lang w:val="en-US"/>
+        </w:rPr>
+      </w:pPr>
+      <w:r>
+        <w:rPr>
+          <w:rFonts w:ascii="Arial" w:hAnsi="Arial" w:cs="Arial"/>
+          <w:b/>
+          <w:bCs/>
+          <w:sz w:val="32"/>
+          <w:szCs w:val="32"/>
+          <w:lang w:val="en-US"/>
+        </w:rPr>
+        <w:lastRenderedPageBreak/>
+        <w:t>7.Higher profits</w:t>
+      </w:r>
+    </w:p>
+    <w:p>
+      <w:pPr>
+        <w:ind w:left="720"/>
+        <w:rPr>
+          <w:rFonts w:ascii="Noto Sans" w:hAnsi="Noto Sans" w:cs="Noto Sans"/>
+          <w:color w:val="2D2D2D"/>
+          <w:sz w:val="30"/>
+          <w:szCs w:val="30"/>
+        </w:rPr>
+      </w:pPr>
+      <w:r>
+        <w:rPr>
+          <w:rFonts w:ascii="Noto Sans" w:hAnsi="Noto Sans" w:cs="Noto Sans"/>
+          <w:color w:val="2D2D2D"/>
+          <w:sz w:val="30"/>
+          <w:szCs w:val="30"/>
+        </w:rPr>
+        <w:t>The agile department focuses on producing a continuously improving product rather than a perfect one. This enables agile departments to gain profits as quickly as possible, since each product profit brings feedback back to the team. </w:t>
+      </w:r>
+    </w:p>
+    <w:p>
+      <w:pPr>
+        <w:ind w:left="720"/>
+        <w:rPr>
+          <w:rFonts w:ascii="Arial" w:hAnsi="Arial" w:cs="Arial"/>
+          <w:b/>
+          <w:bCs/>
+          <w:sz w:val="32"/>
+          <w:szCs w:val="32"/>
+          <w:lang w:val="en-US"/>
+        </w:rPr>
+      </w:pPr>
+      <w:r>
+        <w:rPr>
+          <w:rFonts w:ascii="Arial" w:hAnsi="Arial" w:cs="Arial"/>
+          <w:b/>
+          <w:bCs/>
+          <w:sz w:val="32"/>
+          <w:szCs w:val="32"/>
+          <w:lang w:val="en-US"/>
+        </w:rPr>
+        <w:t>8.Less preparatory work</w:t>
+      </w:r>
+    </w:p>
+    <w:p>
+      <w:pPr>
+        <w:ind w:left="720"/>
+        <w:rPr>
+          <w:rFonts w:ascii="Noto Sans" w:hAnsi="Noto Sans" w:cs="Noto Sans"/>
+          <w:color w:val="2D2D2D"/>
+          <w:sz w:val="30"/>
+          <w:szCs w:val="30"/>
+        </w:rPr>
+      </w:pPr>
+      <w:r>
+        <w:rPr>
+          <w:rFonts w:ascii="Noto Sans" w:hAnsi="Noto Sans" w:cs="Noto Sans"/>
+          <w:color w:val="2D2D2D"/>
+          <w:sz w:val="30"/>
+          <w:szCs w:val="30"/>
+        </w:rPr>
+        <w:t>Because agile development focuses on the product more than process improvement, an agile department can produce a product more quickly than other management methods.</w:t>
+      </w:r>
+    </w:p>
+    <w:p>
+      <w:pPr>
+        <w:ind w:left="720"/>
+        <w:rPr>
+          <w:rFonts w:ascii="Noto Sans" w:hAnsi="Noto Sans" w:cs="Noto Sans"/>
+          <w:color w:val="2D2D2D"/>
+          <w:sz w:val="30"/>
+          <w:szCs w:val="30"/>
+        </w:rPr>
+      </w:pPr>
+    </w:p>
+    <w:p>
+      <w:pPr>
+        <w:ind w:left="720"/>
+        <w:rPr>
+          <w:rFonts w:ascii="Noto Sans" w:hAnsi="Noto Sans" w:cs="Noto Sans"/>
+          <w:color w:val="2D2D2D"/>
+          <w:sz w:val="30"/>
+          <w:szCs w:val="30"/>
+        </w:rPr>
+      </w:pPr>
+    </w:p>
+    <w:p>
+      <w:pPr>
+        <w:pStyle w:val="ListParagraph"/>
+        <w:rPr>
+          <w:sz w:val="56"/>
+          <w:szCs w:val="56"/>
+          <w:lang w:val="en-US"/>
+        </w:rPr>
+      </w:pPr>
+      <w:r>
+        <w:rPr>
+          <w:sz w:val="56"/>
+          <w:szCs w:val="56"/>
+          <w:lang w:val="en-US"/>
+        </w:rPr>
+        <w:t>&lt;1</w:t>
+      </w:r>
+      <w:r>
+        <w:rPr>
+          <w:sz w:val="56"/>
+          <w:szCs w:val="56"/>
+          <w:lang w:val="en-US"/>
+        </w:rPr>
+        <w:t>9</w:t>
+      </w:r>
+      <w:r>
+        <w:rPr>
+          <w:sz w:val="56"/>
+          <w:szCs w:val="56"/>
+          <w:lang w:val="en-US"/>
+        </w:rPr>
+        <w:t xml:space="preserve">&gt; </w:t>
+      </w:r>
+      <w:r>
+        <w:rPr>
+          <w:sz w:val="56"/>
+          <w:szCs w:val="56"/>
+          <w:lang w:val="en-US"/>
+        </w:rPr>
+        <w:t xml:space="preserve">Draw </w:t>
+      </w:r>
+      <w:proofErr w:type="spellStart"/>
+      <w:r>
+        <w:rPr>
+          <w:sz w:val="56"/>
+          <w:szCs w:val="56"/>
+          <w:lang w:val="en-US"/>
+        </w:rPr>
+        <w:t>usecase</w:t>
+      </w:r>
+      <w:proofErr w:type="spellEnd"/>
+      <w:r>
+        <w:rPr>
+          <w:sz w:val="56"/>
+          <w:szCs w:val="56"/>
+          <w:lang w:val="en-US"/>
+        </w:rPr>
+        <w:t xml:space="preserve"> on Online shopping product using COD</w:t>
+      </w:r>
+    </w:p>
+    <w:p>
+      <w:pPr>
+        <w:pStyle w:val="ListParagraph"/>
+        <w:rPr>
+          <w:sz w:val="56"/>
+          <w:szCs w:val="56"/>
+          <w:lang w:val="en-US"/>
+        </w:rPr>
+      </w:pPr>
+      <w:r>
+        <w:rPr>
+          <w:sz w:val="36"/>
+          <w:szCs w:val="36"/>
+          <w:lang w:val="en-US"/>
+        </w:rPr>
+        <w:t>:-&gt;</w:t>
+      </w:r>
+    </w:p>
+    <w:p>
+      <w:pPr>
+        <w:pStyle w:val="ListParagraph"/>
+        <w:rPr>
+          <w:sz w:val="56"/>
+          <w:szCs w:val="56"/>
+          <w:lang w:val="en-US"/>
+        </w:rPr>
+      </w:pPr>
+    </w:p>
+    <w:p>
+      <w:pPr>
+        <w:pStyle w:val="ListParagraph"/>
+        <w:rPr>
+          <w:sz w:val="56"/>
+          <w:szCs w:val="56"/>
+          <w:lang w:val="en-US"/>
+        </w:rPr>
+      </w:pPr>
+      <w:r>
+        <w:rPr>
+          <w:sz w:val="56"/>
+          <w:szCs w:val="56"/>
+          <w:lang w:val="en-US"/>
+        </w:rPr>
+        <w:t>&lt;</w:t>
+      </w:r>
+      <w:r>
+        <w:rPr>
+          <w:sz w:val="56"/>
+          <w:szCs w:val="56"/>
+          <w:lang w:val="en-US"/>
+        </w:rPr>
+        <w:t>20</w:t>
+      </w:r>
+      <w:r>
+        <w:rPr>
+          <w:sz w:val="56"/>
+          <w:szCs w:val="56"/>
+          <w:lang w:val="en-US"/>
+        </w:rPr>
+        <w:t xml:space="preserve">&gt; </w:t>
+      </w:r>
+      <w:r>
+        <w:rPr>
+          <w:sz w:val="56"/>
+          <w:szCs w:val="56"/>
+          <w:lang w:val="en-US"/>
+        </w:rPr>
+        <w:t xml:space="preserve">Draw </w:t>
+      </w:r>
+      <w:proofErr w:type="spellStart"/>
+      <w:r>
+        <w:rPr>
+          <w:sz w:val="56"/>
+          <w:szCs w:val="56"/>
+          <w:lang w:val="en-US"/>
+        </w:rPr>
+        <w:t>usecase</w:t>
+      </w:r>
+      <w:proofErr w:type="spellEnd"/>
+      <w:r>
+        <w:rPr>
+          <w:sz w:val="56"/>
+          <w:szCs w:val="56"/>
+          <w:lang w:val="en-US"/>
+        </w:rPr>
+        <w:t xml:space="preserve"> on Online shopping product using </w:t>
+      </w:r>
+      <w:r>
+        <w:rPr>
+          <w:sz w:val="56"/>
+          <w:szCs w:val="56"/>
+          <w:lang w:val="en-US"/>
+        </w:rPr>
+        <w:t>payment gateway</w:t>
+      </w:r>
+      <w:r>
+        <w:rPr>
+          <w:sz w:val="56"/>
+          <w:szCs w:val="56"/>
+          <w:lang w:val="en-US"/>
+        </w:rPr>
+        <w:t>.</w:t>
+      </w:r>
+    </w:p>
+    <w:p>
+      <w:pPr>
+        <w:rPr>
+          <w:sz w:val="36"/>
+          <w:szCs w:val="36"/>
+          <w:lang w:val="en-US"/>
+        </w:rPr>
+      </w:pPr>
+      <w:r>
+        <w:rPr>
+          <w:sz w:val="36"/>
+          <w:szCs w:val="36"/>
+          <w:lang w:val="en-US"/>
+        </w:rPr>
+        <w:t xml:space="preserve">         </w:t>
+      </w:r>
+      <w:r>
+        <w:rPr>
+          <w:sz w:val="36"/>
+          <w:szCs w:val="36"/>
+          <w:lang w:val="en-US"/>
+        </w:rPr>
+        <w:t>:-&gt;</w:t>
+      </w:r>
+    </w:p>
+    <w:p>
+      <w:pPr>
+        <w:pStyle w:val="ListParagraph"/>
+        <w:rPr>
+          <w:sz w:val="56"/>
+          <w:szCs w:val="56"/>
+          <w:lang w:val="en-US"/>
+        </w:rPr>
+      </w:pPr>
+    </w:p>
+    <w:p>
+      <w:pPr>
+        <w:pStyle w:val="ListParagraph"/>
+        <w:rPr>
+          <w:sz w:val="56"/>
+          <w:szCs w:val="56"/>
+          <w:lang w:val="en-US"/>
+        </w:rPr>
+      </w:pPr>
+    </w:p>
+    <w:p>
+      <w:pPr>
+        <w:ind w:left="720"/>
+        <w:rPr>
+          <w:rFonts w:ascii="Arial" w:hAnsi="Arial" w:cs="Arial"/>
+          <w:b/>
+          <w:bCs/>
+          <w:sz w:val="32"/>
+          <w:szCs w:val="32"/>
+          <w:lang w:val="en-US"/>
+        </w:rPr>
+      </w:pPr>
+      <w:r>
+        <w:rPr>
+          <w:rFonts w:ascii="Noto Sans" w:hAnsi="Noto Sans" w:cs="Noto Sans"/>
+          <w:color w:val="2D2D2D"/>
+          <w:sz w:val="30"/>
+          <w:szCs w:val="30"/>
+        </w:rPr>
+        <w:lastRenderedPageBreak/>
+        <w:t> </w:t>
+      </w:r>
     </w:p>
     <w:sectPr>
       <w:pgSz w:w="11906" w:h="16838"/>
@@ -4678,6 +7272,155 @@
     </w:lvl>
   </w:abstractNum>
   <w:abstractNum w:abstractNumId="3" w15:restartNumberingAfterBreak="0">
+    <w:nsid w:val="26036B92"/>
+    <w:multiLevelType w:val="multilevel"/>
+    <w:tmpl w:val="0A8E356C"/>
+    <w:lvl w:ilvl="0">
+      <w:start w:val="1"/>
+      <w:numFmt w:val="bullet"/>
+      <w:lvlText w:val=""/>
+      <w:lvlJc w:val="left"/>
+      <w:pPr>
+        <w:tabs>
+          <w:tab w:val="num" w:pos="720"/>
+        </w:tabs>
+        <w:ind w:left="720" w:hanging="360"/>
+      </w:pPr>
+      <w:rPr>
+        <w:rFonts w:ascii="Symbol" w:hAnsi="Symbol" w:hint="default"/>
+        <w:sz w:val="20"/>
+      </w:rPr>
+    </w:lvl>
+    <w:lvl w:ilvl="1" w:tentative="1">
+      <w:start w:val="1"/>
+      <w:numFmt w:val="bullet"/>
+      <w:lvlText w:val="o"/>
+      <w:lvlJc w:val="left"/>
+      <w:pPr>
+        <w:tabs>
+          <w:tab w:val="num" w:pos="1440"/>
+        </w:tabs>
+        <w:ind w:left="1440" w:hanging="360"/>
+      </w:pPr>
+      <w:rPr>
+        <w:rFonts w:ascii="Courier New" w:hAnsi="Courier New" w:hint="default"/>
+        <w:sz w:val="20"/>
+      </w:rPr>
+    </w:lvl>
+    <w:lvl w:ilvl="2" w:tentative="1">
+      <w:start w:val="1"/>
+      <w:numFmt w:val="bullet"/>
+      <w:lvlText w:val=""/>
+      <w:lvlJc w:val="left"/>
+      <w:pPr>
+        <w:tabs>
+          <w:tab w:val="num" w:pos="2160"/>
+        </w:tabs>
+        <w:ind w:left="2160" w:hanging="360"/>
+      </w:pPr>
+      <w:rPr>
+        <w:rFonts w:ascii="Wingdings" w:hAnsi="Wingdings" w:hint="default"/>
+        <w:sz w:val="20"/>
+      </w:rPr>
+    </w:lvl>
+    <w:lvl w:ilvl="3" w:tentative="1">
+      <w:start w:val="1"/>
+      <w:numFmt w:val="bullet"/>
+      <w:lvlText w:val=""/>
+      <w:lvlJc w:val="left"/>
+      <w:pPr>
+        <w:tabs>
+          <w:tab w:val="num" w:pos="2880"/>
+        </w:tabs>
+        <w:ind w:left="2880" w:hanging="360"/>
+      </w:pPr>
+      <w:rPr>
+        <w:rFonts w:ascii="Wingdings" w:hAnsi="Wingdings" w:hint="default"/>
+        <w:sz w:val="20"/>
+      </w:rPr>
+    </w:lvl>
+    <w:lvl w:ilvl="4" w:tentative="1">
+      <w:start w:val="1"/>
+      <w:numFmt w:val="bullet"/>
+      <w:lvlText w:val=""/>
+      <w:lvlJc w:val="left"/>
+      <w:pPr>
+        <w:tabs>
+          <w:tab w:val="num" w:pos="3600"/>
+        </w:tabs>
+        <w:ind w:left="3600" w:hanging="360"/>
+      </w:pPr>
+      <w:rPr>
+        <w:rFonts w:ascii="Wingdings" w:hAnsi="Wingdings" w:hint="default"/>
+        <w:sz w:val="20"/>
+      </w:rPr>
+    </w:lvl>
+    <w:lvl w:ilvl="5" w:tentative="1">
+      <w:start w:val="1"/>
+      <w:numFmt w:val="bullet"/>
+      <w:lvlText w:val=""/>
+      <w:lvlJc w:val="left"/>
+      <w:pPr>
+        <w:tabs>
+          <w:tab w:val="num" w:pos="4320"/>
+        </w:tabs>
+        <w:ind w:left="4320" w:hanging="360"/>
+      </w:pPr>
+      <w:rPr>
+        <w:rFonts w:ascii="Wingdings" w:hAnsi="Wingdings" w:hint="default"/>
+        <w:sz w:val="20"/>
+      </w:rPr>
+    </w:lvl>
+    <w:lvl w:ilvl="6" w:tentative="1">
+      <w:start w:val="1"/>
+      <w:numFmt w:val="bullet"/>
+      <w:lvlText w:val=""/>
+      <w:lvlJc w:val="left"/>
+      <w:pPr>
+        <w:tabs>
+          <w:tab w:val="num" w:pos="5040"/>
+        </w:tabs>
+        <w:ind w:left="5040" w:hanging="360"/>
+      </w:pPr>
+      <w:rPr>
+        <w:rFonts w:ascii="Wingdings" w:hAnsi="Wingdings" w:hint="default"/>
+        <w:sz w:val="20"/>
+      </w:rPr>
+    </w:lvl>
+    <w:lvl w:ilvl="7" w:tentative="1">
+      <w:start w:val="1"/>
+      <w:numFmt w:val="bullet"/>
+      <w:lvlText w:val=""/>
+      <w:lvlJc w:val="left"/>
+      <w:pPr>
+        <w:tabs>
+          <w:tab w:val="num" w:pos="5760"/>
+        </w:tabs>
+        <w:ind w:left="5760" w:hanging="360"/>
+      </w:pPr>
+      <w:rPr>
+        <w:rFonts w:ascii="Wingdings" w:hAnsi="Wingdings" w:hint="default"/>
+        <w:sz w:val="20"/>
+      </w:rPr>
+    </w:lvl>
+    <w:lvl w:ilvl="8" w:tentative="1">
+      <w:start w:val="1"/>
+      <w:numFmt w:val="bullet"/>
+      <w:lvlText w:val=""/>
+      <w:lvlJc w:val="left"/>
+      <w:pPr>
+        <w:tabs>
+          <w:tab w:val="num" w:pos="6480"/>
+        </w:tabs>
+        <w:ind w:left="6480" w:hanging="360"/>
+      </w:pPr>
+      <w:rPr>
+        <w:rFonts w:ascii="Wingdings" w:hAnsi="Wingdings" w:hint="default"/>
+        <w:sz w:val="20"/>
+      </w:rPr>
+    </w:lvl>
+  </w:abstractNum>
+  <w:abstractNum w:abstractNumId="4" w15:restartNumberingAfterBreak="0">
     <w:nsid w:val="42D36B9F"/>
     <w:multiLevelType w:val="multilevel"/>
     <w:tmpl w:val="0A70DA18"/>
@@ -4824,6 +7567,300 @@
         <w:rFonts w:ascii="Symbol" w:hAnsi="Symbol" w:hint="default"/>
         <w:sz w:val="20"/>
       </w:rPr>
+    </w:lvl>
+  </w:abstractNum>
+  <w:abstractNum w:abstractNumId="5" w15:restartNumberingAfterBreak="0">
+    <w:nsid w:val="510C7585"/>
+    <w:multiLevelType w:val="multilevel"/>
+    <w:tmpl w:val="A3F68C06"/>
+    <w:lvl w:ilvl="0">
+      <w:start w:val="1"/>
+      <w:numFmt w:val="decimal"/>
+      <w:lvlText w:val="%1."/>
+      <w:lvlJc w:val="left"/>
+      <w:pPr>
+        <w:tabs>
+          <w:tab w:val="num" w:pos="720"/>
+        </w:tabs>
+        <w:ind w:left="720" w:hanging="360"/>
+      </w:pPr>
+    </w:lvl>
+    <w:lvl w:ilvl="1" w:tentative="1">
+      <w:start w:val="1"/>
+      <w:numFmt w:val="decimal"/>
+      <w:lvlText w:val="%2."/>
+      <w:lvlJc w:val="left"/>
+      <w:pPr>
+        <w:tabs>
+          <w:tab w:val="num" w:pos="1440"/>
+        </w:tabs>
+        <w:ind w:left="1440" w:hanging="360"/>
+      </w:pPr>
+    </w:lvl>
+    <w:lvl w:ilvl="2" w:tentative="1">
+      <w:start w:val="1"/>
+      <w:numFmt w:val="decimal"/>
+      <w:lvlText w:val="%3."/>
+      <w:lvlJc w:val="left"/>
+      <w:pPr>
+        <w:tabs>
+          <w:tab w:val="num" w:pos="2160"/>
+        </w:tabs>
+        <w:ind w:left="2160" w:hanging="360"/>
+      </w:pPr>
+    </w:lvl>
+    <w:lvl w:ilvl="3" w:tentative="1">
+      <w:start w:val="1"/>
+      <w:numFmt w:val="decimal"/>
+      <w:lvlText w:val="%4."/>
+      <w:lvlJc w:val="left"/>
+      <w:pPr>
+        <w:tabs>
+          <w:tab w:val="num" w:pos="2880"/>
+        </w:tabs>
+        <w:ind w:left="2880" w:hanging="360"/>
+      </w:pPr>
+    </w:lvl>
+    <w:lvl w:ilvl="4" w:tentative="1">
+      <w:start w:val="1"/>
+      <w:numFmt w:val="decimal"/>
+      <w:lvlText w:val="%5."/>
+      <w:lvlJc w:val="left"/>
+      <w:pPr>
+        <w:tabs>
+          <w:tab w:val="num" w:pos="3600"/>
+        </w:tabs>
+        <w:ind w:left="3600" w:hanging="360"/>
+      </w:pPr>
+    </w:lvl>
+    <w:lvl w:ilvl="5" w:tentative="1">
+      <w:start w:val="1"/>
+      <w:numFmt w:val="decimal"/>
+      <w:lvlText w:val="%6."/>
+      <w:lvlJc w:val="left"/>
+      <w:pPr>
+        <w:tabs>
+          <w:tab w:val="num" w:pos="4320"/>
+        </w:tabs>
+        <w:ind w:left="4320" w:hanging="360"/>
+      </w:pPr>
+    </w:lvl>
+    <w:lvl w:ilvl="6" w:tentative="1">
+      <w:start w:val="1"/>
+      <w:numFmt w:val="decimal"/>
+      <w:lvlText w:val="%7."/>
+      <w:lvlJc w:val="left"/>
+      <w:pPr>
+        <w:tabs>
+          <w:tab w:val="num" w:pos="5040"/>
+        </w:tabs>
+        <w:ind w:left="5040" w:hanging="360"/>
+      </w:pPr>
+    </w:lvl>
+    <w:lvl w:ilvl="7" w:tentative="1">
+      <w:start w:val="1"/>
+      <w:numFmt w:val="decimal"/>
+      <w:lvlText w:val="%8."/>
+      <w:lvlJc w:val="left"/>
+      <w:pPr>
+        <w:tabs>
+          <w:tab w:val="num" w:pos="5760"/>
+        </w:tabs>
+        <w:ind w:left="5760" w:hanging="360"/>
+      </w:pPr>
+    </w:lvl>
+    <w:lvl w:ilvl="8" w:tentative="1">
+      <w:start w:val="1"/>
+      <w:numFmt w:val="decimal"/>
+      <w:lvlText w:val="%9."/>
+      <w:lvlJc w:val="left"/>
+      <w:pPr>
+        <w:tabs>
+          <w:tab w:val="num" w:pos="6480"/>
+        </w:tabs>
+        <w:ind w:left="6480" w:hanging="360"/>
+      </w:pPr>
+    </w:lvl>
+  </w:abstractNum>
+  <w:abstractNum w:abstractNumId="6" w15:restartNumberingAfterBreak="0">
+    <w:nsid w:val="57A47DEB"/>
+    <w:multiLevelType w:val="hybridMultilevel"/>
+    <w:tmpl w:val="C720B040"/>
+    <w:lvl w:ilvl="0" w:tplc="B2C81338">
+      <w:start w:val="1"/>
+      <w:numFmt w:val="decimal"/>
+      <w:lvlText w:val="%1)"/>
+      <w:lvlJc w:val="left"/>
+      <w:pPr>
+        <w:ind w:left="720" w:hanging="360"/>
+      </w:pPr>
+      <w:rPr>
+        <w:rFonts w:hint="default"/>
+        <w:b/>
+        <w:color w:val="333333"/>
+      </w:rPr>
+    </w:lvl>
+    <w:lvl w:ilvl="1" w:tplc="40090019" w:tentative="1">
+      <w:start w:val="1"/>
+      <w:numFmt w:val="lowerLetter"/>
+      <w:lvlText w:val="%2."/>
+      <w:lvlJc w:val="left"/>
+      <w:pPr>
+        <w:ind w:left="1440" w:hanging="360"/>
+      </w:pPr>
+    </w:lvl>
+    <w:lvl w:ilvl="2" w:tplc="4009001B" w:tentative="1">
+      <w:start w:val="1"/>
+      <w:numFmt w:val="lowerRoman"/>
+      <w:lvlText w:val="%3."/>
+      <w:lvlJc w:val="right"/>
+      <w:pPr>
+        <w:ind w:left="2160" w:hanging="180"/>
+      </w:pPr>
+    </w:lvl>
+    <w:lvl w:ilvl="3" w:tplc="4009000F" w:tentative="1">
+      <w:start w:val="1"/>
+      <w:numFmt w:val="decimal"/>
+      <w:lvlText w:val="%4."/>
+      <w:lvlJc w:val="left"/>
+      <w:pPr>
+        <w:ind w:left="2880" w:hanging="360"/>
+      </w:pPr>
+    </w:lvl>
+    <w:lvl w:ilvl="4" w:tplc="40090019" w:tentative="1">
+      <w:start w:val="1"/>
+      <w:numFmt w:val="lowerLetter"/>
+      <w:lvlText w:val="%5."/>
+      <w:lvlJc w:val="left"/>
+      <w:pPr>
+        <w:ind w:left="3600" w:hanging="360"/>
+      </w:pPr>
+    </w:lvl>
+    <w:lvl w:ilvl="5" w:tplc="4009001B" w:tentative="1">
+      <w:start w:val="1"/>
+      <w:numFmt w:val="lowerRoman"/>
+      <w:lvlText w:val="%6."/>
+      <w:lvlJc w:val="right"/>
+      <w:pPr>
+        <w:ind w:left="4320" w:hanging="180"/>
+      </w:pPr>
+    </w:lvl>
+    <w:lvl w:ilvl="6" w:tplc="4009000F" w:tentative="1">
+      <w:start w:val="1"/>
+      <w:numFmt w:val="decimal"/>
+      <w:lvlText w:val="%7."/>
+      <w:lvlJc w:val="left"/>
+      <w:pPr>
+        <w:ind w:left="5040" w:hanging="360"/>
+      </w:pPr>
+    </w:lvl>
+    <w:lvl w:ilvl="7" w:tplc="40090019" w:tentative="1">
+      <w:start w:val="1"/>
+      <w:numFmt w:val="lowerLetter"/>
+      <w:lvlText w:val="%8."/>
+      <w:lvlJc w:val="left"/>
+      <w:pPr>
+        <w:ind w:left="5760" w:hanging="360"/>
+      </w:pPr>
+    </w:lvl>
+    <w:lvl w:ilvl="8" w:tplc="4009001B" w:tentative="1">
+      <w:start w:val="1"/>
+      <w:numFmt w:val="lowerRoman"/>
+      <w:lvlText w:val="%9."/>
+      <w:lvlJc w:val="right"/>
+      <w:pPr>
+        <w:ind w:left="6480" w:hanging="180"/>
+      </w:pPr>
+    </w:lvl>
+  </w:abstractNum>
+  <w:abstractNum w:abstractNumId="7" w15:restartNumberingAfterBreak="0">
+    <w:nsid w:val="5A104FEF"/>
+    <w:multiLevelType w:val="hybridMultilevel"/>
+    <w:tmpl w:val="1C6EE81C"/>
+    <w:lvl w:ilvl="0" w:tplc="CD62CA8E">
+      <w:start w:val="1"/>
+      <w:numFmt w:val="decimal"/>
+      <w:lvlText w:val="%1."/>
+      <w:lvlJc w:val="left"/>
+      <w:pPr>
+        <w:ind w:left="720" w:hanging="360"/>
+      </w:pPr>
+      <w:rPr>
+        <w:rFonts w:hint="default"/>
+        <w:b/>
+      </w:rPr>
+    </w:lvl>
+    <w:lvl w:ilvl="1" w:tplc="40090019" w:tentative="1">
+      <w:start w:val="1"/>
+      <w:numFmt w:val="lowerLetter"/>
+      <w:lvlText w:val="%2."/>
+      <w:lvlJc w:val="left"/>
+      <w:pPr>
+        <w:ind w:left="1440" w:hanging="360"/>
+      </w:pPr>
+    </w:lvl>
+    <w:lvl w:ilvl="2" w:tplc="4009001B" w:tentative="1">
+      <w:start w:val="1"/>
+      <w:numFmt w:val="lowerRoman"/>
+      <w:lvlText w:val="%3."/>
+      <w:lvlJc w:val="right"/>
+      <w:pPr>
+        <w:ind w:left="2160" w:hanging="180"/>
+      </w:pPr>
+    </w:lvl>
+    <w:lvl w:ilvl="3" w:tplc="4009000F" w:tentative="1">
+      <w:start w:val="1"/>
+      <w:numFmt w:val="decimal"/>
+      <w:lvlText w:val="%4."/>
+      <w:lvlJc w:val="left"/>
+      <w:pPr>
+        <w:ind w:left="2880" w:hanging="360"/>
+      </w:pPr>
+    </w:lvl>
+    <w:lvl w:ilvl="4" w:tplc="40090019" w:tentative="1">
+      <w:start w:val="1"/>
+      <w:numFmt w:val="lowerLetter"/>
+      <w:lvlText w:val="%5."/>
+      <w:lvlJc w:val="left"/>
+      <w:pPr>
+        <w:ind w:left="3600" w:hanging="360"/>
+      </w:pPr>
+    </w:lvl>
+    <w:lvl w:ilvl="5" w:tplc="4009001B" w:tentative="1">
+      <w:start w:val="1"/>
+      <w:numFmt w:val="lowerRoman"/>
+      <w:lvlText w:val="%6."/>
+      <w:lvlJc w:val="right"/>
+      <w:pPr>
+        <w:ind w:left="4320" w:hanging="180"/>
+      </w:pPr>
+    </w:lvl>
+    <w:lvl w:ilvl="6" w:tplc="4009000F" w:tentative="1">
+      <w:start w:val="1"/>
+      <w:numFmt w:val="decimal"/>
+      <w:lvlText w:val="%7."/>
+      <w:lvlJc w:val="left"/>
+      <w:pPr>
+        <w:ind w:left="5040" w:hanging="360"/>
+      </w:pPr>
+    </w:lvl>
+    <w:lvl w:ilvl="7" w:tplc="40090019" w:tentative="1">
+      <w:start w:val="1"/>
+      <w:numFmt w:val="lowerLetter"/>
+      <w:lvlText w:val="%8."/>
+      <w:lvlJc w:val="left"/>
+      <w:pPr>
+        <w:ind w:left="5760" w:hanging="360"/>
+      </w:pPr>
+    </w:lvl>
+    <w:lvl w:ilvl="8" w:tplc="4009001B" w:tentative="1">
+      <w:start w:val="1"/>
+      <w:numFmt w:val="lowerRoman"/>
+      <w:lvlText w:val="%9."/>
+      <w:lvlJc w:val="right"/>
+      <w:pPr>
+        <w:ind w:left="6480" w:hanging="180"/>
+      </w:pPr>
     </w:lvl>
   </w:abstractNum>
   <w:num w:numId="1">
@@ -4836,16 +7873,28 @@
     <w:abstractNumId w:val="2"/>
   </w:num>
   <w:num w:numId="4">
-    <w:abstractNumId w:val="3"/>
+    <w:abstractNumId w:val="4"/>
     <w:lvlOverride w:ilvl="0">
       <w:startOverride w:val="1"/>
     </w:lvlOverride>
   </w:num>
   <w:num w:numId="5">
-    <w:abstractNumId w:val="3"/>
+    <w:abstractNumId w:val="4"/>
     <w:lvlOverride w:ilvl="0">
       <w:startOverride w:val="2"/>
     </w:lvlOverride>
+  </w:num>
+  <w:num w:numId="6">
+    <w:abstractNumId w:val="7"/>
+  </w:num>
+  <w:num w:numId="7">
+    <w:abstractNumId w:val="6"/>
+  </w:num>
+  <w:num w:numId="8">
+    <w:abstractNumId w:val="5"/>
+  </w:num>
+  <w:num w:numId="9">
+    <w:abstractNumId w:val="3"/>
   </w:num>
 </w:numbering>
 </file>
@@ -5269,6 +8318,29 @@
       <w:lang w:eastAsia="en-IN"/>
     </w:rPr>
   </w:style>
+  <w:style w:type="paragraph" w:styleId="Heading3">
+    <w:name w:val="heading 3"/>
+    <w:basedOn w:val="Normal"/>
+    <w:next w:val="Normal"/>
+    <w:link w:val="Heading3Char"/>
+    <w:uiPriority w:val="9"/>
+    <w:semiHidden/>
+    <w:unhideWhenUsed/>
+    <w:qFormat/>
+    <w:rsid w:val="00C4302C"/>
+    <w:pPr>
+      <w:keepNext/>
+      <w:keepLines/>
+      <w:spacing w:before="40" w:after="0"/>
+      <w:outlineLvl w:val="2"/>
+    </w:pPr>
+    <w:rPr>
+      <w:rFonts w:asciiTheme="majorHAnsi" w:eastAsiaTheme="majorEastAsia" w:hAnsiTheme="majorHAnsi" w:cstheme="majorBidi"/>
+      <w:color w:val="1F3763" w:themeColor="accent1" w:themeShade="7F"/>
+      <w:sz w:val="24"/>
+      <w:szCs w:val="24"/>
+    </w:rPr>
+  </w:style>
   <w:style w:type="character" w:default="1" w:styleId="DefaultParagraphFont">
     <w:name w:val="Default Paragraph Font"/>
     <w:uiPriority w:val="1"/>
@@ -5419,6 +8491,34 @@
       <w:ind w:left="720"/>
       <w:contextualSpacing/>
     </w:pPr>
+  </w:style>
+  <w:style w:type="paragraph" w:customStyle="1" w:styleId="pq">
+    <w:name w:val="pq"/>
+    <w:basedOn w:val="Normal"/>
+    <w:rsid w:val="00244706"/>
+    <w:pPr>
+      <w:spacing w:before="100" w:beforeAutospacing="1" w:after="100" w:afterAutospacing="1" w:line="240" w:lineRule="auto"/>
+    </w:pPr>
+    <w:rPr>
+      <w:rFonts w:ascii="Times New Roman" w:eastAsia="Times New Roman" w:hAnsi="Times New Roman" w:cs="Times New Roman"/>
+      <w:sz w:val="24"/>
+      <w:szCs w:val="24"/>
+      <w:lang w:eastAsia="en-IN"/>
+    </w:rPr>
+  </w:style>
+  <w:style w:type="character" w:customStyle="1" w:styleId="Heading3Char">
+    <w:name w:val="Heading 3 Char"/>
+    <w:basedOn w:val="DefaultParagraphFont"/>
+    <w:link w:val="Heading3"/>
+    <w:uiPriority w:val="9"/>
+    <w:semiHidden/>
+    <w:rsid w:val="00C4302C"/>
+    <w:rPr>
+      <w:rFonts w:asciiTheme="majorHAnsi" w:eastAsiaTheme="majorEastAsia" w:hAnsiTheme="majorHAnsi" w:cstheme="majorBidi"/>
+      <w:color w:val="1F3763" w:themeColor="accent1" w:themeShade="7F"/>
+      <w:sz w:val="24"/>
+      <w:szCs w:val="24"/>
+    </w:rPr>
   </w:style>
 </w:styles>
 </file>
